--- a/oraux/physique/sujets.docx
+++ b/oraux/physique/sujets.docx
@@ -28,6 +28,869 @@
         <w:t xml:space="preserve"> japonais, repoussent les limites de la vitesse grâce à la lévitation magnétique. Ce principe repose sur l’interaction entre des aimants supraconducteurs embarqués et des rails générant des courants induits, créant une force de répulsion qui élimine les frottements. La propulsion est assurée par des ondes électromagnétiques qui poussent le train. Cependant, ces technologies posent des défis : les matériaux supraconducteurs doivent être refroidis à très basse température, et l’infrastructure coûteuse reste un frein majeur à leur déploiement global. Les avancées dans les supraconducteurs à haute température pourraient rendre ces trains plus accessibles.</w:t>
       </w:r>
     </w:p>
+    <w:p/>
+    <w:p/>
+    <w:p>
+      <w:r>
+        <w:t>Voici des sujets concrets et appliqués en lien avec l’électromagnétisme, orientés vers des problématiques d’ingénierie :</w:t>
+      </w:r>
+    </w:p>
+    <w:p>
+      <w:r>
+        <w:pict w14:anchorId="69D4FDBB">
+          <v:rect id="_x0000_i1121" style="width:0;height:1.5pt" o:hralign="center" o:hrstd="t" o:hr="t" fillcolor="#a0a0a0" stroked="f"/>
+        </w:pict>
+      </w:r>
+    </w:p>
+    <w:p>
+      <w:pPr>
+        <w:rPr>
+          <w:b/>
+          <w:bCs/>
+        </w:rPr>
+      </w:pPr>
+      <w:r>
+        <w:rPr>
+          <w:b/>
+          <w:bCs/>
+        </w:rPr>
+        <w:t>1. Conception des transformateurs électriques</w:t>
+      </w:r>
+    </w:p>
+    <w:p>
+      <w:pPr>
+        <w:numPr>
+          <w:ilvl w:val="0"/>
+          <w:numId w:val="1"/>
+        </w:numPr>
+      </w:pPr>
+      <w:r>
+        <w:t>Dimensionnement et choix des matériaux pour réduire les pertes magnétiques.</w:t>
+      </w:r>
+    </w:p>
+    <w:p>
+      <w:pPr>
+        <w:numPr>
+          <w:ilvl w:val="0"/>
+          <w:numId w:val="1"/>
+        </w:numPr>
+      </w:pPr>
+      <w:r>
+        <w:t>Utilisation de matériaux ferromagnétiques et impact sur le rendement.</w:t>
+      </w:r>
+    </w:p>
+    <w:p>
+      <w:pPr>
+        <w:numPr>
+          <w:ilvl w:val="0"/>
+          <w:numId w:val="1"/>
+        </w:numPr>
+      </w:pPr>
+      <w:r>
+        <w:t>Optimisation des transformateurs pour les énergies renouvelables (éolien, solaire).</w:t>
+      </w:r>
+    </w:p>
+    <w:p>
+      <w:r>
+        <w:pict w14:anchorId="2B16ED0A">
+          <v:rect id="_x0000_i1122" style="width:0;height:1.5pt" o:hralign="center" o:hrstd="t" o:hr="t" fillcolor="#a0a0a0" stroked="f"/>
+        </w:pict>
+      </w:r>
+    </w:p>
+    <w:p>
+      <w:pPr>
+        <w:rPr>
+          <w:b/>
+          <w:bCs/>
+        </w:rPr>
+      </w:pPr>
+      <w:r>
+        <w:rPr>
+          <w:b/>
+          <w:bCs/>
+        </w:rPr>
+        <w:t>2. Compatibilité électromagnétique (CEM)</w:t>
+      </w:r>
+    </w:p>
+    <w:p>
+      <w:pPr>
+        <w:numPr>
+          <w:ilvl w:val="0"/>
+          <w:numId w:val="2"/>
+        </w:numPr>
+      </w:pPr>
+      <w:r>
+        <w:t>Étude des interférences électromagnétiques (EMI) dans les systèmes électroniques.</w:t>
+      </w:r>
+    </w:p>
+    <w:p>
+      <w:pPr>
+        <w:numPr>
+          <w:ilvl w:val="0"/>
+          <w:numId w:val="2"/>
+        </w:numPr>
+      </w:pPr>
+      <w:r>
+        <w:t>Techniques de blindage électromagnétique pour les circuits sensibles.</w:t>
+      </w:r>
+    </w:p>
+    <w:p>
+      <w:pPr>
+        <w:numPr>
+          <w:ilvl w:val="0"/>
+          <w:numId w:val="2"/>
+        </w:numPr>
+      </w:pPr>
+      <w:r>
+        <w:t>Réglementations internationales sur la CEM et défis pour les ingénieurs.</w:t>
+      </w:r>
+    </w:p>
+    <w:p>
+      <w:r>
+        <w:pict w14:anchorId="29906702">
+          <v:rect id="_x0000_i1123" style="width:0;height:1.5pt" o:hralign="center" o:hrstd="t" o:hr="t" fillcolor="#a0a0a0" stroked="f"/>
+        </w:pict>
+      </w:r>
+    </w:p>
+    <w:p>
+      <w:pPr>
+        <w:rPr>
+          <w:b/>
+          <w:bCs/>
+        </w:rPr>
+      </w:pPr>
+      <w:r>
+        <w:rPr>
+          <w:b/>
+          <w:bCs/>
+        </w:rPr>
+        <w:t>3. Conception d'antennes</w:t>
+      </w:r>
+    </w:p>
+    <w:p>
+      <w:pPr>
+        <w:numPr>
+          <w:ilvl w:val="0"/>
+          <w:numId w:val="3"/>
+        </w:numPr>
+      </w:pPr>
+      <w:r>
+        <w:t>Étude des antennes directionnelles pour les télécommunications (5G, Wi-Fi).</w:t>
+      </w:r>
+    </w:p>
+    <w:p>
+      <w:pPr>
+        <w:numPr>
+          <w:ilvl w:val="0"/>
+          <w:numId w:val="3"/>
+        </w:numPr>
+      </w:pPr>
+      <w:r>
+        <w:t>Antennes embarquées dans les smartphones : compromis entre miniaturisation et efficacité.</w:t>
+      </w:r>
+    </w:p>
+    <w:p>
+      <w:pPr>
+        <w:numPr>
+          <w:ilvl w:val="0"/>
+          <w:numId w:val="3"/>
+        </w:numPr>
+      </w:pPr>
+      <w:r>
+        <w:t>Conception des antennes pour satellites et véhicules autonomes.</w:t>
+      </w:r>
+    </w:p>
+    <w:p>
+      <w:r>
+        <w:pict w14:anchorId="23CC916B">
+          <v:rect id="_x0000_i1124" style="width:0;height:1.5pt" o:hralign="center" o:hrstd="t" o:hr="t" fillcolor="#a0a0a0" stroked="f"/>
+        </w:pict>
+      </w:r>
+    </w:p>
+    <w:p>
+      <w:pPr>
+        <w:rPr>
+          <w:b/>
+          <w:bCs/>
+        </w:rPr>
+      </w:pPr>
+      <w:r>
+        <w:rPr>
+          <w:b/>
+          <w:bCs/>
+        </w:rPr>
+        <w:t>4. Propagation des ondes dans les câbles électriques</w:t>
+      </w:r>
+    </w:p>
+    <w:p>
+      <w:pPr>
+        <w:numPr>
+          <w:ilvl w:val="0"/>
+          <w:numId w:val="4"/>
+        </w:numPr>
+      </w:pPr>
+      <w:r>
+        <w:t>Étude des pertes dans les câbles coaxiaux et optimisation pour réduire la dissipation.</w:t>
+      </w:r>
+    </w:p>
+    <w:p>
+      <w:pPr>
+        <w:numPr>
+          <w:ilvl w:val="0"/>
+          <w:numId w:val="4"/>
+        </w:numPr>
+      </w:pPr>
+      <w:r>
+        <w:t>Modélisation des lignes de transmission haute tension.</w:t>
+      </w:r>
+    </w:p>
+    <w:p>
+      <w:pPr>
+        <w:numPr>
+          <w:ilvl w:val="0"/>
+          <w:numId w:val="4"/>
+        </w:numPr>
+      </w:pPr>
+      <w:r>
+        <w:t>Problèmes de réflexion et adaptation d'impédance pour les signaux numériques.</w:t>
+      </w:r>
+    </w:p>
+    <w:p>
+      <w:r>
+        <w:lastRenderedPageBreak/>
+        <w:pict w14:anchorId="79F3799A">
+          <v:rect id="_x0000_i1125" style="width:0;height:1.5pt" o:hralign="center" o:hrstd="t" o:hr="t" fillcolor="#a0a0a0" stroked="f"/>
+        </w:pict>
+      </w:r>
+    </w:p>
+    <w:p>
+      <w:pPr>
+        <w:rPr>
+          <w:b/>
+          <w:bCs/>
+        </w:rPr>
+      </w:pPr>
+      <w:r>
+        <w:rPr>
+          <w:b/>
+          <w:bCs/>
+        </w:rPr>
+        <w:t>5. Four à micro-ondes</w:t>
+      </w:r>
+    </w:p>
+    <w:p>
+      <w:pPr>
+        <w:numPr>
+          <w:ilvl w:val="0"/>
+          <w:numId w:val="5"/>
+        </w:numPr>
+      </w:pPr>
+      <w:r>
+        <w:t>Étude du principe de chauffage par interaction des ondes avec l’eau.</w:t>
+      </w:r>
+    </w:p>
+    <w:p>
+      <w:pPr>
+        <w:numPr>
+          <w:ilvl w:val="0"/>
+          <w:numId w:val="5"/>
+        </w:numPr>
+      </w:pPr>
+      <w:r>
+        <w:t>Optimisation de la cavité pour une répartition homogène des champs électromagnétiques.</w:t>
+      </w:r>
+    </w:p>
+    <w:p>
+      <w:pPr>
+        <w:numPr>
+          <w:ilvl w:val="0"/>
+          <w:numId w:val="5"/>
+        </w:numPr>
+      </w:pPr>
+      <w:r>
+        <w:t>Analyse des pertes et efficacité énergétique.</w:t>
+      </w:r>
+    </w:p>
+    <w:p>
+      <w:r>
+        <w:pict w14:anchorId="0C8D10F2">
+          <v:rect id="_x0000_i1126" style="width:0;height:1.5pt" o:hralign="center" o:hrstd="t" o:hr="t" fillcolor="#a0a0a0" stroked="f"/>
+        </w:pict>
+      </w:r>
+    </w:p>
+    <w:p>
+      <w:pPr>
+        <w:rPr>
+          <w:b/>
+          <w:bCs/>
+        </w:rPr>
+      </w:pPr>
+      <w:r>
+        <w:rPr>
+          <w:b/>
+          <w:bCs/>
+        </w:rPr>
+        <w:t>6. Capteurs électromagnétiques</w:t>
+      </w:r>
+    </w:p>
+    <w:p>
+      <w:pPr>
+        <w:numPr>
+          <w:ilvl w:val="0"/>
+          <w:numId w:val="6"/>
+        </w:numPr>
+      </w:pPr>
+      <w:r>
+        <w:t>Fonctionnement des capteurs inductifs pour la détection de position ou de vitesse.</w:t>
+      </w:r>
+    </w:p>
+    <w:p>
+      <w:pPr>
+        <w:numPr>
+          <w:ilvl w:val="0"/>
+          <w:numId w:val="6"/>
+        </w:numPr>
+      </w:pPr>
+      <w:r>
+        <w:t>Capteurs de courant basés sur l’effet Hall.</w:t>
+      </w:r>
+    </w:p>
+    <w:p>
+      <w:pPr>
+        <w:numPr>
+          <w:ilvl w:val="0"/>
+          <w:numId w:val="6"/>
+        </w:numPr>
+      </w:pPr>
+      <w:r>
+        <w:t>Utilisation des capteurs électromagnétiques dans l’automobile (freins, ABS).</w:t>
+      </w:r>
+    </w:p>
+    <w:p>
+      <w:r>
+        <w:pict w14:anchorId="1ACFBB1B">
+          <v:rect id="_x0000_i1127" style="width:0;height:1.5pt" o:hralign="center" o:hrstd="t" o:hr="t" fillcolor="#a0a0a0" stroked="f"/>
+        </w:pict>
+      </w:r>
+    </w:p>
+    <w:p>
+      <w:pPr>
+        <w:rPr>
+          <w:b/>
+          <w:bCs/>
+        </w:rPr>
+      </w:pPr>
+      <w:r>
+        <w:rPr>
+          <w:b/>
+          <w:bCs/>
+        </w:rPr>
+        <w:t>7. Applications médicales de l'électromagnétisme</w:t>
+      </w:r>
+    </w:p>
+    <w:p>
+      <w:pPr>
+        <w:numPr>
+          <w:ilvl w:val="0"/>
+          <w:numId w:val="7"/>
+        </w:numPr>
+      </w:pPr>
+      <w:r>
+        <w:t>Conception d’appareils IRM : rôle des champs magnétiques et des ondes radio.</w:t>
+      </w:r>
+    </w:p>
+    <w:p>
+      <w:pPr>
+        <w:numPr>
+          <w:ilvl w:val="0"/>
+          <w:numId w:val="7"/>
+        </w:numPr>
+      </w:pPr>
+      <w:r>
+        <w:t>Thérapie par hyperthermie : utilisation des ondes électromagnétiques pour le traitement des cancers.</w:t>
+      </w:r>
+    </w:p>
+    <w:p>
+      <w:pPr>
+        <w:numPr>
+          <w:ilvl w:val="0"/>
+          <w:numId w:val="7"/>
+        </w:numPr>
+      </w:pPr>
+      <w:r>
+        <w:t>Ingénierie des dispositifs d’électrostimulation (pacemakers, neurostimulation).</w:t>
+      </w:r>
+    </w:p>
+    <w:p>
+      <w:r>
+        <w:pict w14:anchorId="2E49AE36">
+          <v:rect id="_x0000_i1128" style="width:0;height:1.5pt" o:hralign="center" o:hrstd="t" o:hr="t" fillcolor="#a0a0a0" stroked="f"/>
+        </w:pict>
+      </w:r>
+    </w:p>
+    <w:p>
+      <w:pPr>
+        <w:rPr>
+          <w:b/>
+          <w:bCs/>
+        </w:rPr>
+      </w:pPr>
+      <w:r>
+        <w:rPr>
+          <w:b/>
+          <w:bCs/>
+        </w:rPr>
+        <w:t>8. Problématiques des moteurs électriques</w:t>
+      </w:r>
+    </w:p>
+    <w:p>
+      <w:pPr>
+        <w:numPr>
+          <w:ilvl w:val="0"/>
+          <w:numId w:val="8"/>
+        </w:numPr>
+      </w:pPr>
+      <w:r>
+        <w:t>Analyse et optimisation des moteurs synchrones ou asynchrones.</w:t>
+      </w:r>
+    </w:p>
+    <w:p>
+      <w:pPr>
+        <w:numPr>
+          <w:ilvl w:val="0"/>
+          <w:numId w:val="8"/>
+        </w:numPr>
+      </w:pPr>
+      <w:r>
+        <w:t>Étude des pertes dues aux courants de Foucault et à l’hystérésis magnétique.</w:t>
+      </w:r>
+    </w:p>
+    <w:p>
+      <w:pPr>
+        <w:numPr>
+          <w:ilvl w:val="0"/>
+          <w:numId w:val="8"/>
+        </w:numPr>
+      </w:pPr>
+      <w:r>
+        <w:t>Défis liés à la miniaturisation des moteurs dans les drones et les robots.</w:t>
+      </w:r>
+    </w:p>
+    <w:p>
+      <w:r>
+        <w:pict w14:anchorId="5BAD1852">
+          <v:rect id="_x0000_i1129" style="width:0;height:1.5pt" o:hralign="center" o:hrstd="t" o:hr="t" fillcolor="#a0a0a0" stroked="f"/>
+        </w:pict>
+      </w:r>
+    </w:p>
+    <w:p>
+      <w:pPr>
+        <w:rPr>
+          <w:b/>
+          <w:bCs/>
+        </w:rPr>
+      </w:pPr>
+      <w:r>
+        <w:rPr>
+          <w:b/>
+          <w:bCs/>
+        </w:rPr>
+        <w:t>9. Transmission d'énergie sans fil</w:t>
+      </w:r>
+    </w:p>
+    <w:p>
+      <w:pPr>
+        <w:numPr>
+          <w:ilvl w:val="0"/>
+          <w:numId w:val="9"/>
+        </w:numPr>
+      </w:pPr>
+      <w:r>
+        <w:t>Ingénierie des chargeurs à induction pour smartphones et véhicules électriques.</w:t>
+      </w:r>
+    </w:p>
+    <w:p>
+      <w:pPr>
+        <w:numPr>
+          <w:ilvl w:val="0"/>
+          <w:numId w:val="9"/>
+        </w:numPr>
+      </w:pPr>
+      <w:r>
+        <w:t>Étude des pertes énergétiques et efficacité des systèmes.</w:t>
+      </w:r>
+    </w:p>
+    <w:p>
+      <w:pPr>
+        <w:numPr>
+          <w:ilvl w:val="0"/>
+          <w:numId w:val="9"/>
+        </w:numPr>
+      </w:pPr>
+      <w:r>
+        <w:t>Application des résonances magnétiques pour la transmission d’énergie longue distance.</w:t>
+      </w:r>
+    </w:p>
+    <w:p>
+      <w:r>
+        <w:pict w14:anchorId="1A8ADF4D">
+          <v:rect id="_x0000_i1130" style="width:0;height:1.5pt" o:hralign="center" o:hrstd="t" o:hr="t" fillcolor="#a0a0a0" stroked="f"/>
+        </w:pict>
+      </w:r>
+    </w:p>
+    <w:p>
+      <w:pPr>
+        <w:rPr>
+          <w:b/>
+          <w:bCs/>
+        </w:rPr>
+      </w:pPr>
+      <w:r>
+        <w:rPr>
+          <w:b/>
+          <w:bCs/>
+        </w:rPr>
+        <w:t>10. Conception des radars</w:t>
+      </w:r>
+    </w:p>
+    <w:p>
+      <w:pPr>
+        <w:numPr>
+          <w:ilvl w:val="0"/>
+          <w:numId w:val="10"/>
+        </w:numPr>
+      </w:pPr>
+      <w:r>
+        <w:t>Principe de fonctionnement des radars Doppler.</w:t>
+      </w:r>
+    </w:p>
+    <w:p>
+      <w:pPr>
+        <w:numPr>
+          <w:ilvl w:val="0"/>
+          <w:numId w:val="10"/>
+        </w:numPr>
+      </w:pPr>
+      <w:r>
+        <w:lastRenderedPageBreak/>
+        <w:t>Étude des antennes radar pour la détection d’obstacles dans l’aviation ou les véhicules autonomes.</w:t>
+      </w:r>
+    </w:p>
+    <w:p>
+      <w:pPr>
+        <w:numPr>
+          <w:ilvl w:val="0"/>
+          <w:numId w:val="10"/>
+        </w:numPr>
+      </w:pPr>
+      <w:r>
+        <w:t>Optimisation des radars à balayage électronique.</w:t>
+      </w:r>
+    </w:p>
+    <w:p>
+      <w:r>
+        <w:pict w14:anchorId="5CA55AD2">
+          <v:rect id="_x0000_i1131" style="width:0;height:1.5pt" o:hralign="center" o:hrstd="t" o:hr="t" fillcolor="#a0a0a0" stroked="f"/>
+        </w:pict>
+      </w:r>
+    </w:p>
+    <w:p>
+      <w:pPr>
+        <w:rPr>
+          <w:b/>
+          <w:bCs/>
+        </w:rPr>
+      </w:pPr>
+      <w:r>
+        <w:rPr>
+          <w:b/>
+          <w:bCs/>
+        </w:rPr>
+        <w:t>11. Électromagnétisme dans les énergies renouvelables</w:t>
+      </w:r>
+    </w:p>
+    <w:p>
+      <w:pPr>
+        <w:numPr>
+          <w:ilvl w:val="0"/>
+          <w:numId w:val="11"/>
+        </w:numPr>
+      </w:pPr>
+      <w:r>
+        <w:t>Conception et optimisation des générateurs pour les éoliennes.</w:t>
+      </w:r>
+    </w:p>
+    <w:p>
+      <w:pPr>
+        <w:numPr>
+          <w:ilvl w:val="0"/>
+          <w:numId w:val="11"/>
+        </w:numPr>
+      </w:pPr>
+      <w:r>
+        <w:t>Étude des courants induits dans les panneaux solaires.</w:t>
+      </w:r>
+    </w:p>
+    <w:p>
+      <w:pPr>
+        <w:numPr>
+          <w:ilvl w:val="0"/>
+          <w:numId w:val="11"/>
+        </w:numPr>
+      </w:pPr>
+      <w:r>
+        <w:t xml:space="preserve">Gestion des pertes dans les réseaux électriques intelligents (smart </w:t>
+      </w:r>
+      <w:proofErr w:type="spellStart"/>
+      <w:r>
+        <w:t>grids</w:t>
+      </w:r>
+      <w:proofErr w:type="spellEnd"/>
+      <w:r>
+        <w:t>).</w:t>
+      </w:r>
+    </w:p>
+    <w:p>
+      <w:r>
+        <w:pict w14:anchorId="4E9A1FED">
+          <v:rect id="_x0000_i1132" style="width:0;height:1.5pt" o:hralign="center" o:hrstd="t" o:hr="t" fillcolor="#a0a0a0" stroked="f"/>
+        </w:pict>
+      </w:r>
+    </w:p>
+    <w:p>
+      <w:pPr>
+        <w:rPr>
+          <w:b/>
+          <w:bCs/>
+        </w:rPr>
+      </w:pPr>
+      <w:r>
+        <w:rPr>
+          <w:b/>
+          <w:bCs/>
+        </w:rPr>
+        <w:t>12. Supraconductivité et applications pratiques</w:t>
+      </w:r>
+    </w:p>
+    <w:p>
+      <w:pPr>
+        <w:numPr>
+          <w:ilvl w:val="0"/>
+          <w:numId w:val="12"/>
+        </w:numPr>
+      </w:pPr>
+      <w:r>
+        <w:t>Conception des câbles supraconducteurs pour la transmission d’électricité sans perte.</w:t>
+      </w:r>
+    </w:p>
+    <w:p>
+      <w:pPr>
+        <w:numPr>
+          <w:ilvl w:val="0"/>
+          <w:numId w:val="12"/>
+        </w:numPr>
+      </w:pPr>
+      <w:r>
+        <w:t>Utilisation dans les trains à sustentation magnétique (</w:t>
+      </w:r>
+      <w:proofErr w:type="spellStart"/>
+      <w:r>
+        <w:t>Maglev</w:t>
+      </w:r>
+      <w:proofErr w:type="spellEnd"/>
+      <w:r>
+        <w:t>).</w:t>
+      </w:r>
+    </w:p>
+    <w:p>
+      <w:pPr>
+        <w:numPr>
+          <w:ilvl w:val="0"/>
+          <w:numId w:val="12"/>
+        </w:numPr>
+      </w:pPr>
+      <w:r>
+        <w:t>Défis liés à la gestion des champs magnétiques intenses.</w:t>
+      </w:r>
+    </w:p>
+    <w:p>
+      <w:r>
+        <w:pict w14:anchorId="09C7A7AF">
+          <v:rect id="_x0000_i1133" style="width:0;height:1.5pt" o:hralign="center" o:hrstd="t" o:hr="t" fillcolor="#a0a0a0" stroked="f"/>
+        </w:pict>
+      </w:r>
+    </w:p>
+    <w:p>
+      <w:pPr>
+        <w:rPr>
+          <w:b/>
+          <w:bCs/>
+        </w:rPr>
+      </w:pPr>
+      <w:r>
+        <w:rPr>
+          <w:b/>
+          <w:bCs/>
+        </w:rPr>
+        <w:t>13. Blindage électromagnétique des voitures électriques</w:t>
+      </w:r>
+    </w:p>
+    <w:p>
+      <w:pPr>
+        <w:numPr>
+          <w:ilvl w:val="0"/>
+          <w:numId w:val="13"/>
+        </w:numPr>
+      </w:pPr>
+      <w:r>
+        <w:t>Problèmes de CEM dans les véhicules électriques et hybrides.</w:t>
+      </w:r>
+    </w:p>
+    <w:p>
+      <w:pPr>
+        <w:numPr>
+          <w:ilvl w:val="0"/>
+          <w:numId w:val="13"/>
+        </w:numPr>
+      </w:pPr>
+      <w:r>
+        <w:t>Étude des perturbations liées aux onduleurs et moteurs électriques.</w:t>
+      </w:r>
+    </w:p>
+    <w:p>
+      <w:pPr>
+        <w:numPr>
+          <w:ilvl w:val="0"/>
+          <w:numId w:val="13"/>
+        </w:numPr>
+      </w:pPr>
+      <w:r>
+        <w:t>Techniques de blindage pour protéger les circuits critiques.</w:t>
+      </w:r>
+    </w:p>
+    <w:p>
+      <w:r>
+        <w:pict w14:anchorId="4B789D38">
+          <v:rect id="_x0000_i1134" style="width:0;height:1.5pt" o:hralign="center" o:hrstd="t" o:hr="t" fillcolor="#a0a0a0" stroked="f"/>
+        </w:pict>
+      </w:r>
+    </w:p>
+    <w:p>
+      <w:pPr>
+        <w:rPr>
+          <w:b/>
+          <w:bCs/>
+        </w:rPr>
+      </w:pPr>
+      <w:r>
+        <w:rPr>
+          <w:b/>
+          <w:bCs/>
+        </w:rPr>
+        <w:t>14. Conception des fours industriels à induction</w:t>
+      </w:r>
+    </w:p>
+    <w:p>
+      <w:pPr>
+        <w:numPr>
+          <w:ilvl w:val="0"/>
+          <w:numId w:val="14"/>
+        </w:numPr>
+      </w:pPr>
+      <w:r>
+        <w:t>Chauffage par induction : choix des fréquences pour différents matériaux.</w:t>
+      </w:r>
+    </w:p>
+    <w:p>
+      <w:pPr>
+        <w:numPr>
+          <w:ilvl w:val="0"/>
+          <w:numId w:val="14"/>
+        </w:numPr>
+      </w:pPr>
+      <w:r>
+        <w:t>Optimisation des bobines pour réduire les pertes.</w:t>
+      </w:r>
+    </w:p>
+    <w:p>
+      <w:pPr>
+        <w:numPr>
+          <w:ilvl w:val="0"/>
+          <w:numId w:val="14"/>
+        </w:numPr>
+      </w:pPr>
+      <w:r>
+        <w:t>Applications dans la métallurgie et la fabrication additive (impression 3D métallique).</w:t>
+      </w:r>
+    </w:p>
+    <w:p>
+      <w:r>
+        <w:pict w14:anchorId="6D345378">
+          <v:rect id="_x0000_i1135" style="width:0;height:1.5pt" o:hralign="center" o:hrstd="t" o:hr="t" fillcolor="#a0a0a0" stroked="f"/>
+        </w:pict>
+      </w:r>
+    </w:p>
+    <w:p>
+      <w:pPr>
+        <w:rPr>
+          <w:b/>
+          <w:bCs/>
+        </w:rPr>
+      </w:pPr>
+      <w:r>
+        <w:rPr>
+          <w:b/>
+          <w:bCs/>
+        </w:rPr>
+        <w:t>15. Cartographie des champs électromagnétiques dans les villes</w:t>
+      </w:r>
+    </w:p>
+    <w:p>
+      <w:pPr>
+        <w:numPr>
+          <w:ilvl w:val="0"/>
+          <w:numId w:val="15"/>
+        </w:numPr>
+      </w:pPr>
+      <w:r>
+        <w:t>Analyse des émissions électromagnétiques dues aux antennes relais.</w:t>
+      </w:r>
+    </w:p>
+    <w:p>
+      <w:pPr>
+        <w:numPr>
+          <w:ilvl w:val="0"/>
+          <w:numId w:val="15"/>
+        </w:numPr>
+      </w:pPr>
+      <w:r>
+        <w:t>Problèmes liés à la superposition des champs (5G, Wi-Fi, antennes radio).</w:t>
+      </w:r>
+    </w:p>
+    <w:p>
+      <w:pPr>
+        <w:numPr>
+          <w:ilvl w:val="0"/>
+          <w:numId w:val="15"/>
+        </w:numPr>
+      </w:pPr>
+      <w:r>
+        <w:t>Modélisation pour garantir des normes de sécurité.</w:t>
+      </w:r>
+    </w:p>
+    <w:p>
+      <w:r>
+        <w:pict w14:anchorId="0B73128A">
+          <v:rect id="_x0000_i1136" style="width:0;height:1.5pt" o:hralign="center" o:hrstd="t" o:hr="t" fillcolor="#a0a0a0" stroked="f"/>
+        </w:pict>
+      </w:r>
+    </w:p>
+    <w:p>
+      <w:r>
+        <w:t>Si tu es intéressé par un sujet, je peux t'aider à l’approfondir ou à préparer une présentation adaptée à un contexte d’ingénierie.</w:t>
+      </w:r>
+    </w:p>
+    <w:p/>
     <w:sectPr>
       <w:pgSz w:w="11906" w:h="16838"/>
       <w:pgMar w:top="1417" w:right="1417" w:bottom="1417" w:left="1417" w:header="708" w:footer="708" w:gutter="0"/>
@@ -36,6 +899,2291 @@
     </w:sectPr>
   </w:body>
 </w:document>
+</file>
+
+<file path=word/numbering.xml><?xml version="1.0" encoding="utf-8"?>
+<w:numbering xmlns:wpc="http://schemas.microsoft.com/office/word/2010/wordprocessingCanvas" xmlns:cx="http://schemas.microsoft.com/office/drawing/2014/chartex" xmlns:cx1="http://schemas.microsoft.com/office/drawing/2015/9/8/chartex" xmlns:cx2="http://schemas.microsoft.com/office/drawing/2015/10/21/chartex" xmlns:cx3="http://schemas.microsoft.com/office/drawing/2016/5/9/chartex" xmlns:cx4="http://schemas.microsoft.com/office/drawing/2016/5/10/chartex" xmlns:cx5="http://schemas.microsoft.com/office/drawing/2016/5/11/chartex" xmlns:cx6="http://schemas.microsoft.com/office/drawing/2016/5/12/chartex" xmlns:cx7="http://schemas.microsoft.com/office/drawing/2016/5/13/chartex" xmlns:cx8="http://schemas.microsoft.com/office/drawing/2016/5/14/chartex" xmlns:mc="http://schemas.openxmlformats.org/markup-compatibility/2006" xmlns:aink="http://schemas.microsoft.com/office/drawing/2016/ink" xmlns:am3d="http://schemas.microsoft.com/office/drawing/2017/model3d" xmlns:o="urn:schemas-microsoft-com:office:office" xmlns:oel="http://schemas.microsoft.com/office/2019/extlst" xmlns:r="http://schemas.openxmlformats.org/officeDocument/2006/relationships" xmlns:m="http://schemas.openxmlformats.org/officeDocument/2006/math" xmlns:v="urn:schemas-microsoft-com:vml" xmlns:wp14="http://schemas.microsoft.com/office/word/2010/wordprocessingDrawing" xmlns:wp="http://schemas.openxmlformats.org/drawingml/2006/wordprocessingDrawing" xmlns:w10="urn:schemas-microsoft-com:office:word" xmlns:w="http://schemas.openxmlformats.org/wordprocessingml/2006/main" xmlns:w14="http://schemas.microsoft.com/office/word/2010/wordml" xmlns:w15="http://schemas.microsoft.com/office/word/2012/wordml" xmlns:w16cex="http://schemas.microsoft.com/office/word/2018/wordml/cex" xmlns:w16cid="http://schemas.microsoft.com/office/word/2016/wordml/cid" xmlns:w16="http://schemas.microsoft.com/office/word/2018/wordml" xmlns:w16du="http://schemas.microsoft.com/office/word/2023/wordml/word16du" xmlns:w16sdtdh="http://schemas.microsoft.com/office/word/2020/wordml/sdtdatahash" xmlns:w16se="http://schemas.microsoft.com/office/word/2015/wordml/symex" xmlns:wpg="http://schemas.microsoft.com/office/word/2010/wordprocessingGroup" xmlns:wpi="http://schemas.microsoft.com/office/word/2010/wordprocessingInk" xmlns:wne="http://schemas.microsoft.com/office/word/2006/wordml" xmlns:wps="http://schemas.microsoft.com/office/word/2010/wordprocessingShape" mc:Ignorable="w14 w15 w16se w16cid w16 w16cex w16sdtdh w16du wp14">
+  <w:abstractNum w:abstractNumId="0" w15:restartNumberingAfterBreak="0">
+    <w:nsid w:val="14C9255F"/>
+    <w:multiLevelType w:val="multilevel"/>
+    <w:tmpl w:val="AE1E657E"/>
+    <w:lvl w:ilvl="0">
+      <w:start w:val="1"/>
+      <w:numFmt w:val="bullet"/>
+      <w:lvlText w:val=""/>
+      <w:lvlJc w:val="left"/>
+      <w:pPr>
+        <w:tabs>
+          <w:tab w:val="num" w:pos="720"/>
+        </w:tabs>
+        <w:ind w:left="720" w:hanging="360"/>
+      </w:pPr>
+      <w:rPr>
+        <w:rFonts w:ascii="Symbol" w:hAnsi="Symbol" w:hint="default"/>
+        <w:sz w:val="20"/>
+      </w:rPr>
+    </w:lvl>
+    <w:lvl w:ilvl="1" w:tentative="1">
+      <w:start w:val="1"/>
+      <w:numFmt w:val="bullet"/>
+      <w:lvlText w:val="o"/>
+      <w:lvlJc w:val="left"/>
+      <w:pPr>
+        <w:tabs>
+          <w:tab w:val="num" w:pos="1440"/>
+        </w:tabs>
+        <w:ind w:left="1440" w:hanging="360"/>
+      </w:pPr>
+      <w:rPr>
+        <w:rFonts w:ascii="Courier New" w:hAnsi="Courier New" w:hint="default"/>
+        <w:sz w:val="20"/>
+      </w:rPr>
+    </w:lvl>
+    <w:lvl w:ilvl="2" w:tentative="1">
+      <w:start w:val="1"/>
+      <w:numFmt w:val="bullet"/>
+      <w:lvlText w:val=""/>
+      <w:lvlJc w:val="left"/>
+      <w:pPr>
+        <w:tabs>
+          <w:tab w:val="num" w:pos="2160"/>
+        </w:tabs>
+        <w:ind w:left="2160" w:hanging="360"/>
+      </w:pPr>
+      <w:rPr>
+        <w:rFonts w:ascii="Wingdings" w:hAnsi="Wingdings" w:hint="default"/>
+        <w:sz w:val="20"/>
+      </w:rPr>
+    </w:lvl>
+    <w:lvl w:ilvl="3" w:tentative="1">
+      <w:start w:val="1"/>
+      <w:numFmt w:val="bullet"/>
+      <w:lvlText w:val=""/>
+      <w:lvlJc w:val="left"/>
+      <w:pPr>
+        <w:tabs>
+          <w:tab w:val="num" w:pos="2880"/>
+        </w:tabs>
+        <w:ind w:left="2880" w:hanging="360"/>
+      </w:pPr>
+      <w:rPr>
+        <w:rFonts w:ascii="Wingdings" w:hAnsi="Wingdings" w:hint="default"/>
+        <w:sz w:val="20"/>
+      </w:rPr>
+    </w:lvl>
+    <w:lvl w:ilvl="4" w:tentative="1">
+      <w:start w:val="1"/>
+      <w:numFmt w:val="bullet"/>
+      <w:lvlText w:val=""/>
+      <w:lvlJc w:val="left"/>
+      <w:pPr>
+        <w:tabs>
+          <w:tab w:val="num" w:pos="3600"/>
+        </w:tabs>
+        <w:ind w:left="3600" w:hanging="360"/>
+      </w:pPr>
+      <w:rPr>
+        <w:rFonts w:ascii="Wingdings" w:hAnsi="Wingdings" w:hint="default"/>
+        <w:sz w:val="20"/>
+      </w:rPr>
+    </w:lvl>
+    <w:lvl w:ilvl="5" w:tentative="1">
+      <w:start w:val="1"/>
+      <w:numFmt w:val="bullet"/>
+      <w:lvlText w:val=""/>
+      <w:lvlJc w:val="left"/>
+      <w:pPr>
+        <w:tabs>
+          <w:tab w:val="num" w:pos="4320"/>
+        </w:tabs>
+        <w:ind w:left="4320" w:hanging="360"/>
+      </w:pPr>
+      <w:rPr>
+        <w:rFonts w:ascii="Wingdings" w:hAnsi="Wingdings" w:hint="default"/>
+        <w:sz w:val="20"/>
+      </w:rPr>
+    </w:lvl>
+    <w:lvl w:ilvl="6" w:tentative="1">
+      <w:start w:val="1"/>
+      <w:numFmt w:val="bullet"/>
+      <w:lvlText w:val=""/>
+      <w:lvlJc w:val="left"/>
+      <w:pPr>
+        <w:tabs>
+          <w:tab w:val="num" w:pos="5040"/>
+        </w:tabs>
+        <w:ind w:left="5040" w:hanging="360"/>
+      </w:pPr>
+      <w:rPr>
+        <w:rFonts w:ascii="Wingdings" w:hAnsi="Wingdings" w:hint="default"/>
+        <w:sz w:val="20"/>
+      </w:rPr>
+    </w:lvl>
+    <w:lvl w:ilvl="7" w:tentative="1">
+      <w:start w:val="1"/>
+      <w:numFmt w:val="bullet"/>
+      <w:lvlText w:val=""/>
+      <w:lvlJc w:val="left"/>
+      <w:pPr>
+        <w:tabs>
+          <w:tab w:val="num" w:pos="5760"/>
+        </w:tabs>
+        <w:ind w:left="5760" w:hanging="360"/>
+      </w:pPr>
+      <w:rPr>
+        <w:rFonts w:ascii="Wingdings" w:hAnsi="Wingdings" w:hint="default"/>
+        <w:sz w:val="20"/>
+      </w:rPr>
+    </w:lvl>
+    <w:lvl w:ilvl="8" w:tentative="1">
+      <w:start w:val="1"/>
+      <w:numFmt w:val="bullet"/>
+      <w:lvlText w:val=""/>
+      <w:lvlJc w:val="left"/>
+      <w:pPr>
+        <w:tabs>
+          <w:tab w:val="num" w:pos="6480"/>
+        </w:tabs>
+        <w:ind w:left="6480" w:hanging="360"/>
+      </w:pPr>
+      <w:rPr>
+        <w:rFonts w:ascii="Wingdings" w:hAnsi="Wingdings" w:hint="default"/>
+        <w:sz w:val="20"/>
+      </w:rPr>
+    </w:lvl>
+  </w:abstractNum>
+  <w:abstractNum w:abstractNumId="1" w15:restartNumberingAfterBreak="0">
+    <w:nsid w:val="1725276B"/>
+    <w:multiLevelType w:val="multilevel"/>
+    <w:tmpl w:val="C4DCD8AA"/>
+    <w:lvl w:ilvl="0">
+      <w:start w:val="1"/>
+      <w:numFmt w:val="bullet"/>
+      <w:lvlText w:val=""/>
+      <w:lvlJc w:val="left"/>
+      <w:pPr>
+        <w:tabs>
+          <w:tab w:val="num" w:pos="720"/>
+        </w:tabs>
+        <w:ind w:left="720" w:hanging="360"/>
+      </w:pPr>
+      <w:rPr>
+        <w:rFonts w:ascii="Symbol" w:hAnsi="Symbol" w:hint="default"/>
+        <w:sz w:val="20"/>
+      </w:rPr>
+    </w:lvl>
+    <w:lvl w:ilvl="1" w:tentative="1">
+      <w:start w:val="1"/>
+      <w:numFmt w:val="bullet"/>
+      <w:lvlText w:val="o"/>
+      <w:lvlJc w:val="left"/>
+      <w:pPr>
+        <w:tabs>
+          <w:tab w:val="num" w:pos="1440"/>
+        </w:tabs>
+        <w:ind w:left="1440" w:hanging="360"/>
+      </w:pPr>
+      <w:rPr>
+        <w:rFonts w:ascii="Courier New" w:hAnsi="Courier New" w:hint="default"/>
+        <w:sz w:val="20"/>
+      </w:rPr>
+    </w:lvl>
+    <w:lvl w:ilvl="2" w:tentative="1">
+      <w:start w:val="1"/>
+      <w:numFmt w:val="bullet"/>
+      <w:lvlText w:val=""/>
+      <w:lvlJc w:val="left"/>
+      <w:pPr>
+        <w:tabs>
+          <w:tab w:val="num" w:pos="2160"/>
+        </w:tabs>
+        <w:ind w:left="2160" w:hanging="360"/>
+      </w:pPr>
+      <w:rPr>
+        <w:rFonts w:ascii="Wingdings" w:hAnsi="Wingdings" w:hint="default"/>
+        <w:sz w:val="20"/>
+      </w:rPr>
+    </w:lvl>
+    <w:lvl w:ilvl="3" w:tentative="1">
+      <w:start w:val="1"/>
+      <w:numFmt w:val="bullet"/>
+      <w:lvlText w:val=""/>
+      <w:lvlJc w:val="left"/>
+      <w:pPr>
+        <w:tabs>
+          <w:tab w:val="num" w:pos="2880"/>
+        </w:tabs>
+        <w:ind w:left="2880" w:hanging="360"/>
+      </w:pPr>
+      <w:rPr>
+        <w:rFonts w:ascii="Wingdings" w:hAnsi="Wingdings" w:hint="default"/>
+        <w:sz w:val="20"/>
+      </w:rPr>
+    </w:lvl>
+    <w:lvl w:ilvl="4" w:tentative="1">
+      <w:start w:val="1"/>
+      <w:numFmt w:val="bullet"/>
+      <w:lvlText w:val=""/>
+      <w:lvlJc w:val="left"/>
+      <w:pPr>
+        <w:tabs>
+          <w:tab w:val="num" w:pos="3600"/>
+        </w:tabs>
+        <w:ind w:left="3600" w:hanging="360"/>
+      </w:pPr>
+      <w:rPr>
+        <w:rFonts w:ascii="Wingdings" w:hAnsi="Wingdings" w:hint="default"/>
+        <w:sz w:val="20"/>
+      </w:rPr>
+    </w:lvl>
+    <w:lvl w:ilvl="5" w:tentative="1">
+      <w:start w:val="1"/>
+      <w:numFmt w:val="bullet"/>
+      <w:lvlText w:val=""/>
+      <w:lvlJc w:val="left"/>
+      <w:pPr>
+        <w:tabs>
+          <w:tab w:val="num" w:pos="4320"/>
+        </w:tabs>
+        <w:ind w:left="4320" w:hanging="360"/>
+      </w:pPr>
+      <w:rPr>
+        <w:rFonts w:ascii="Wingdings" w:hAnsi="Wingdings" w:hint="default"/>
+        <w:sz w:val="20"/>
+      </w:rPr>
+    </w:lvl>
+    <w:lvl w:ilvl="6" w:tentative="1">
+      <w:start w:val="1"/>
+      <w:numFmt w:val="bullet"/>
+      <w:lvlText w:val=""/>
+      <w:lvlJc w:val="left"/>
+      <w:pPr>
+        <w:tabs>
+          <w:tab w:val="num" w:pos="5040"/>
+        </w:tabs>
+        <w:ind w:left="5040" w:hanging="360"/>
+      </w:pPr>
+      <w:rPr>
+        <w:rFonts w:ascii="Wingdings" w:hAnsi="Wingdings" w:hint="default"/>
+        <w:sz w:val="20"/>
+      </w:rPr>
+    </w:lvl>
+    <w:lvl w:ilvl="7" w:tentative="1">
+      <w:start w:val="1"/>
+      <w:numFmt w:val="bullet"/>
+      <w:lvlText w:val=""/>
+      <w:lvlJc w:val="left"/>
+      <w:pPr>
+        <w:tabs>
+          <w:tab w:val="num" w:pos="5760"/>
+        </w:tabs>
+        <w:ind w:left="5760" w:hanging="360"/>
+      </w:pPr>
+      <w:rPr>
+        <w:rFonts w:ascii="Wingdings" w:hAnsi="Wingdings" w:hint="default"/>
+        <w:sz w:val="20"/>
+      </w:rPr>
+    </w:lvl>
+    <w:lvl w:ilvl="8" w:tentative="1">
+      <w:start w:val="1"/>
+      <w:numFmt w:val="bullet"/>
+      <w:lvlText w:val=""/>
+      <w:lvlJc w:val="left"/>
+      <w:pPr>
+        <w:tabs>
+          <w:tab w:val="num" w:pos="6480"/>
+        </w:tabs>
+        <w:ind w:left="6480" w:hanging="360"/>
+      </w:pPr>
+      <w:rPr>
+        <w:rFonts w:ascii="Wingdings" w:hAnsi="Wingdings" w:hint="default"/>
+        <w:sz w:val="20"/>
+      </w:rPr>
+    </w:lvl>
+  </w:abstractNum>
+  <w:abstractNum w:abstractNumId="2" w15:restartNumberingAfterBreak="0">
+    <w:nsid w:val="222D556E"/>
+    <w:multiLevelType w:val="multilevel"/>
+    <w:tmpl w:val="297A72B4"/>
+    <w:lvl w:ilvl="0">
+      <w:start w:val="1"/>
+      <w:numFmt w:val="bullet"/>
+      <w:lvlText w:val=""/>
+      <w:lvlJc w:val="left"/>
+      <w:pPr>
+        <w:tabs>
+          <w:tab w:val="num" w:pos="720"/>
+        </w:tabs>
+        <w:ind w:left="720" w:hanging="360"/>
+      </w:pPr>
+      <w:rPr>
+        <w:rFonts w:ascii="Symbol" w:hAnsi="Symbol" w:hint="default"/>
+        <w:sz w:val="20"/>
+      </w:rPr>
+    </w:lvl>
+    <w:lvl w:ilvl="1" w:tentative="1">
+      <w:start w:val="1"/>
+      <w:numFmt w:val="bullet"/>
+      <w:lvlText w:val="o"/>
+      <w:lvlJc w:val="left"/>
+      <w:pPr>
+        <w:tabs>
+          <w:tab w:val="num" w:pos="1440"/>
+        </w:tabs>
+        <w:ind w:left="1440" w:hanging="360"/>
+      </w:pPr>
+      <w:rPr>
+        <w:rFonts w:ascii="Courier New" w:hAnsi="Courier New" w:hint="default"/>
+        <w:sz w:val="20"/>
+      </w:rPr>
+    </w:lvl>
+    <w:lvl w:ilvl="2" w:tentative="1">
+      <w:start w:val="1"/>
+      <w:numFmt w:val="bullet"/>
+      <w:lvlText w:val=""/>
+      <w:lvlJc w:val="left"/>
+      <w:pPr>
+        <w:tabs>
+          <w:tab w:val="num" w:pos="2160"/>
+        </w:tabs>
+        <w:ind w:left="2160" w:hanging="360"/>
+      </w:pPr>
+      <w:rPr>
+        <w:rFonts w:ascii="Wingdings" w:hAnsi="Wingdings" w:hint="default"/>
+        <w:sz w:val="20"/>
+      </w:rPr>
+    </w:lvl>
+    <w:lvl w:ilvl="3" w:tentative="1">
+      <w:start w:val="1"/>
+      <w:numFmt w:val="bullet"/>
+      <w:lvlText w:val=""/>
+      <w:lvlJc w:val="left"/>
+      <w:pPr>
+        <w:tabs>
+          <w:tab w:val="num" w:pos="2880"/>
+        </w:tabs>
+        <w:ind w:left="2880" w:hanging="360"/>
+      </w:pPr>
+      <w:rPr>
+        <w:rFonts w:ascii="Wingdings" w:hAnsi="Wingdings" w:hint="default"/>
+        <w:sz w:val="20"/>
+      </w:rPr>
+    </w:lvl>
+    <w:lvl w:ilvl="4" w:tentative="1">
+      <w:start w:val="1"/>
+      <w:numFmt w:val="bullet"/>
+      <w:lvlText w:val=""/>
+      <w:lvlJc w:val="left"/>
+      <w:pPr>
+        <w:tabs>
+          <w:tab w:val="num" w:pos="3600"/>
+        </w:tabs>
+        <w:ind w:left="3600" w:hanging="360"/>
+      </w:pPr>
+      <w:rPr>
+        <w:rFonts w:ascii="Wingdings" w:hAnsi="Wingdings" w:hint="default"/>
+        <w:sz w:val="20"/>
+      </w:rPr>
+    </w:lvl>
+    <w:lvl w:ilvl="5" w:tentative="1">
+      <w:start w:val="1"/>
+      <w:numFmt w:val="bullet"/>
+      <w:lvlText w:val=""/>
+      <w:lvlJc w:val="left"/>
+      <w:pPr>
+        <w:tabs>
+          <w:tab w:val="num" w:pos="4320"/>
+        </w:tabs>
+        <w:ind w:left="4320" w:hanging="360"/>
+      </w:pPr>
+      <w:rPr>
+        <w:rFonts w:ascii="Wingdings" w:hAnsi="Wingdings" w:hint="default"/>
+        <w:sz w:val="20"/>
+      </w:rPr>
+    </w:lvl>
+    <w:lvl w:ilvl="6" w:tentative="1">
+      <w:start w:val="1"/>
+      <w:numFmt w:val="bullet"/>
+      <w:lvlText w:val=""/>
+      <w:lvlJc w:val="left"/>
+      <w:pPr>
+        <w:tabs>
+          <w:tab w:val="num" w:pos="5040"/>
+        </w:tabs>
+        <w:ind w:left="5040" w:hanging="360"/>
+      </w:pPr>
+      <w:rPr>
+        <w:rFonts w:ascii="Wingdings" w:hAnsi="Wingdings" w:hint="default"/>
+        <w:sz w:val="20"/>
+      </w:rPr>
+    </w:lvl>
+    <w:lvl w:ilvl="7" w:tentative="1">
+      <w:start w:val="1"/>
+      <w:numFmt w:val="bullet"/>
+      <w:lvlText w:val=""/>
+      <w:lvlJc w:val="left"/>
+      <w:pPr>
+        <w:tabs>
+          <w:tab w:val="num" w:pos="5760"/>
+        </w:tabs>
+        <w:ind w:left="5760" w:hanging="360"/>
+      </w:pPr>
+      <w:rPr>
+        <w:rFonts w:ascii="Wingdings" w:hAnsi="Wingdings" w:hint="default"/>
+        <w:sz w:val="20"/>
+      </w:rPr>
+    </w:lvl>
+    <w:lvl w:ilvl="8" w:tentative="1">
+      <w:start w:val="1"/>
+      <w:numFmt w:val="bullet"/>
+      <w:lvlText w:val=""/>
+      <w:lvlJc w:val="left"/>
+      <w:pPr>
+        <w:tabs>
+          <w:tab w:val="num" w:pos="6480"/>
+        </w:tabs>
+        <w:ind w:left="6480" w:hanging="360"/>
+      </w:pPr>
+      <w:rPr>
+        <w:rFonts w:ascii="Wingdings" w:hAnsi="Wingdings" w:hint="default"/>
+        <w:sz w:val="20"/>
+      </w:rPr>
+    </w:lvl>
+  </w:abstractNum>
+  <w:abstractNum w:abstractNumId="3" w15:restartNumberingAfterBreak="0">
+    <w:nsid w:val="22BA60A8"/>
+    <w:multiLevelType w:val="multilevel"/>
+    <w:tmpl w:val="CA802238"/>
+    <w:lvl w:ilvl="0">
+      <w:start w:val="1"/>
+      <w:numFmt w:val="bullet"/>
+      <w:lvlText w:val=""/>
+      <w:lvlJc w:val="left"/>
+      <w:pPr>
+        <w:tabs>
+          <w:tab w:val="num" w:pos="720"/>
+        </w:tabs>
+        <w:ind w:left="720" w:hanging="360"/>
+      </w:pPr>
+      <w:rPr>
+        <w:rFonts w:ascii="Symbol" w:hAnsi="Symbol" w:hint="default"/>
+        <w:sz w:val="20"/>
+      </w:rPr>
+    </w:lvl>
+    <w:lvl w:ilvl="1" w:tentative="1">
+      <w:start w:val="1"/>
+      <w:numFmt w:val="bullet"/>
+      <w:lvlText w:val="o"/>
+      <w:lvlJc w:val="left"/>
+      <w:pPr>
+        <w:tabs>
+          <w:tab w:val="num" w:pos="1440"/>
+        </w:tabs>
+        <w:ind w:left="1440" w:hanging="360"/>
+      </w:pPr>
+      <w:rPr>
+        <w:rFonts w:ascii="Courier New" w:hAnsi="Courier New" w:hint="default"/>
+        <w:sz w:val="20"/>
+      </w:rPr>
+    </w:lvl>
+    <w:lvl w:ilvl="2" w:tentative="1">
+      <w:start w:val="1"/>
+      <w:numFmt w:val="bullet"/>
+      <w:lvlText w:val=""/>
+      <w:lvlJc w:val="left"/>
+      <w:pPr>
+        <w:tabs>
+          <w:tab w:val="num" w:pos="2160"/>
+        </w:tabs>
+        <w:ind w:left="2160" w:hanging="360"/>
+      </w:pPr>
+      <w:rPr>
+        <w:rFonts w:ascii="Wingdings" w:hAnsi="Wingdings" w:hint="default"/>
+        <w:sz w:val="20"/>
+      </w:rPr>
+    </w:lvl>
+    <w:lvl w:ilvl="3" w:tentative="1">
+      <w:start w:val="1"/>
+      <w:numFmt w:val="bullet"/>
+      <w:lvlText w:val=""/>
+      <w:lvlJc w:val="left"/>
+      <w:pPr>
+        <w:tabs>
+          <w:tab w:val="num" w:pos="2880"/>
+        </w:tabs>
+        <w:ind w:left="2880" w:hanging="360"/>
+      </w:pPr>
+      <w:rPr>
+        <w:rFonts w:ascii="Wingdings" w:hAnsi="Wingdings" w:hint="default"/>
+        <w:sz w:val="20"/>
+      </w:rPr>
+    </w:lvl>
+    <w:lvl w:ilvl="4" w:tentative="1">
+      <w:start w:val="1"/>
+      <w:numFmt w:val="bullet"/>
+      <w:lvlText w:val=""/>
+      <w:lvlJc w:val="left"/>
+      <w:pPr>
+        <w:tabs>
+          <w:tab w:val="num" w:pos="3600"/>
+        </w:tabs>
+        <w:ind w:left="3600" w:hanging="360"/>
+      </w:pPr>
+      <w:rPr>
+        <w:rFonts w:ascii="Wingdings" w:hAnsi="Wingdings" w:hint="default"/>
+        <w:sz w:val="20"/>
+      </w:rPr>
+    </w:lvl>
+    <w:lvl w:ilvl="5" w:tentative="1">
+      <w:start w:val="1"/>
+      <w:numFmt w:val="bullet"/>
+      <w:lvlText w:val=""/>
+      <w:lvlJc w:val="left"/>
+      <w:pPr>
+        <w:tabs>
+          <w:tab w:val="num" w:pos="4320"/>
+        </w:tabs>
+        <w:ind w:left="4320" w:hanging="360"/>
+      </w:pPr>
+      <w:rPr>
+        <w:rFonts w:ascii="Wingdings" w:hAnsi="Wingdings" w:hint="default"/>
+        <w:sz w:val="20"/>
+      </w:rPr>
+    </w:lvl>
+    <w:lvl w:ilvl="6" w:tentative="1">
+      <w:start w:val="1"/>
+      <w:numFmt w:val="bullet"/>
+      <w:lvlText w:val=""/>
+      <w:lvlJc w:val="left"/>
+      <w:pPr>
+        <w:tabs>
+          <w:tab w:val="num" w:pos="5040"/>
+        </w:tabs>
+        <w:ind w:left="5040" w:hanging="360"/>
+      </w:pPr>
+      <w:rPr>
+        <w:rFonts w:ascii="Wingdings" w:hAnsi="Wingdings" w:hint="default"/>
+        <w:sz w:val="20"/>
+      </w:rPr>
+    </w:lvl>
+    <w:lvl w:ilvl="7" w:tentative="1">
+      <w:start w:val="1"/>
+      <w:numFmt w:val="bullet"/>
+      <w:lvlText w:val=""/>
+      <w:lvlJc w:val="left"/>
+      <w:pPr>
+        <w:tabs>
+          <w:tab w:val="num" w:pos="5760"/>
+        </w:tabs>
+        <w:ind w:left="5760" w:hanging="360"/>
+      </w:pPr>
+      <w:rPr>
+        <w:rFonts w:ascii="Wingdings" w:hAnsi="Wingdings" w:hint="default"/>
+        <w:sz w:val="20"/>
+      </w:rPr>
+    </w:lvl>
+    <w:lvl w:ilvl="8" w:tentative="1">
+      <w:start w:val="1"/>
+      <w:numFmt w:val="bullet"/>
+      <w:lvlText w:val=""/>
+      <w:lvlJc w:val="left"/>
+      <w:pPr>
+        <w:tabs>
+          <w:tab w:val="num" w:pos="6480"/>
+        </w:tabs>
+        <w:ind w:left="6480" w:hanging="360"/>
+      </w:pPr>
+      <w:rPr>
+        <w:rFonts w:ascii="Wingdings" w:hAnsi="Wingdings" w:hint="default"/>
+        <w:sz w:val="20"/>
+      </w:rPr>
+    </w:lvl>
+  </w:abstractNum>
+  <w:abstractNum w:abstractNumId="4" w15:restartNumberingAfterBreak="0">
+    <w:nsid w:val="2346610C"/>
+    <w:multiLevelType w:val="multilevel"/>
+    <w:tmpl w:val="A35C6866"/>
+    <w:lvl w:ilvl="0">
+      <w:start w:val="1"/>
+      <w:numFmt w:val="bullet"/>
+      <w:lvlText w:val=""/>
+      <w:lvlJc w:val="left"/>
+      <w:pPr>
+        <w:tabs>
+          <w:tab w:val="num" w:pos="720"/>
+        </w:tabs>
+        <w:ind w:left="720" w:hanging="360"/>
+      </w:pPr>
+      <w:rPr>
+        <w:rFonts w:ascii="Symbol" w:hAnsi="Symbol" w:hint="default"/>
+        <w:sz w:val="20"/>
+      </w:rPr>
+    </w:lvl>
+    <w:lvl w:ilvl="1" w:tentative="1">
+      <w:start w:val="1"/>
+      <w:numFmt w:val="bullet"/>
+      <w:lvlText w:val="o"/>
+      <w:lvlJc w:val="left"/>
+      <w:pPr>
+        <w:tabs>
+          <w:tab w:val="num" w:pos="1440"/>
+        </w:tabs>
+        <w:ind w:left="1440" w:hanging="360"/>
+      </w:pPr>
+      <w:rPr>
+        <w:rFonts w:ascii="Courier New" w:hAnsi="Courier New" w:hint="default"/>
+        <w:sz w:val="20"/>
+      </w:rPr>
+    </w:lvl>
+    <w:lvl w:ilvl="2" w:tentative="1">
+      <w:start w:val="1"/>
+      <w:numFmt w:val="bullet"/>
+      <w:lvlText w:val=""/>
+      <w:lvlJc w:val="left"/>
+      <w:pPr>
+        <w:tabs>
+          <w:tab w:val="num" w:pos="2160"/>
+        </w:tabs>
+        <w:ind w:left="2160" w:hanging="360"/>
+      </w:pPr>
+      <w:rPr>
+        <w:rFonts w:ascii="Wingdings" w:hAnsi="Wingdings" w:hint="default"/>
+        <w:sz w:val="20"/>
+      </w:rPr>
+    </w:lvl>
+    <w:lvl w:ilvl="3" w:tentative="1">
+      <w:start w:val="1"/>
+      <w:numFmt w:val="bullet"/>
+      <w:lvlText w:val=""/>
+      <w:lvlJc w:val="left"/>
+      <w:pPr>
+        <w:tabs>
+          <w:tab w:val="num" w:pos="2880"/>
+        </w:tabs>
+        <w:ind w:left="2880" w:hanging="360"/>
+      </w:pPr>
+      <w:rPr>
+        <w:rFonts w:ascii="Wingdings" w:hAnsi="Wingdings" w:hint="default"/>
+        <w:sz w:val="20"/>
+      </w:rPr>
+    </w:lvl>
+    <w:lvl w:ilvl="4" w:tentative="1">
+      <w:start w:val="1"/>
+      <w:numFmt w:val="bullet"/>
+      <w:lvlText w:val=""/>
+      <w:lvlJc w:val="left"/>
+      <w:pPr>
+        <w:tabs>
+          <w:tab w:val="num" w:pos="3600"/>
+        </w:tabs>
+        <w:ind w:left="3600" w:hanging="360"/>
+      </w:pPr>
+      <w:rPr>
+        <w:rFonts w:ascii="Wingdings" w:hAnsi="Wingdings" w:hint="default"/>
+        <w:sz w:val="20"/>
+      </w:rPr>
+    </w:lvl>
+    <w:lvl w:ilvl="5" w:tentative="1">
+      <w:start w:val="1"/>
+      <w:numFmt w:val="bullet"/>
+      <w:lvlText w:val=""/>
+      <w:lvlJc w:val="left"/>
+      <w:pPr>
+        <w:tabs>
+          <w:tab w:val="num" w:pos="4320"/>
+        </w:tabs>
+        <w:ind w:left="4320" w:hanging="360"/>
+      </w:pPr>
+      <w:rPr>
+        <w:rFonts w:ascii="Wingdings" w:hAnsi="Wingdings" w:hint="default"/>
+        <w:sz w:val="20"/>
+      </w:rPr>
+    </w:lvl>
+    <w:lvl w:ilvl="6" w:tentative="1">
+      <w:start w:val="1"/>
+      <w:numFmt w:val="bullet"/>
+      <w:lvlText w:val=""/>
+      <w:lvlJc w:val="left"/>
+      <w:pPr>
+        <w:tabs>
+          <w:tab w:val="num" w:pos="5040"/>
+        </w:tabs>
+        <w:ind w:left="5040" w:hanging="360"/>
+      </w:pPr>
+      <w:rPr>
+        <w:rFonts w:ascii="Wingdings" w:hAnsi="Wingdings" w:hint="default"/>
+        <w:sz w:val="20"/>
+      </w:rPr>
+    </w:lvl>
+    <w:lvl w:ilvl="7" w:tentative="1">
+      <w:start w:val="1"/>
+      <w:numFmt w:val="bullet"/>
+      <w:lvlText w:val=""/>
+      <w:lvlJc w:val="left"/>
+      <w:pPr>
+        <w:tabs>
+          <w:tab w:val="num" w:pos="5760"/>
+        </w:tabs>
+        <w:ind w:left="5760" w:hanging="360"/>
+      </w:pPr>
+      <w:rPr>
+        <w:rFonts w:ascii="Wingdings" w:hAnsi="Wingdings" w:hint="default"/>
+        <w:sz w:val="20"/>
+      </w:rPr>
+    </w:lvl>
+    <w:lvl w:ilvl="8" w:tentative="1">
+      <w:start w:val="1"/>
+      <w:numFmt w:val="bullet"/>
+      <w:lvlText w:val=""/>
+      <w:lvlJc w:val="left"/>
+      <w:pPr>
+        <w:tabs>
+          <w:tab w:val="num" w:pos="6480"/>
+        </w:tabs>
+        <w:ind w:left="6480" w:hanging="360"/>
+      </w:pPr>
+      <w:rPr>
+        <w:rFonts w:ascii="Wingdings" w:hAnsi="Wingdings" w:hint="default"/>
+        <w:sz w:val="20"/>
+      </w:rPr>
+    </w:lvl>
+  </w:abstractNum>
+  <w:abstractNum w:abstractNumId="5" w15:restartNumberingAfterBreak="0">
+    <w:nsid w:val="2B4D5AD0"/>
+    <w:multiLevelType w:val="multilevel"/>
+    <w:tmpl w:val="623AD6A4"/>
+    <w:lvl w:ilvl="0">
+      <w:start w:val="1"/>
+      <w:numFmt w:val="bullet"/>
+      <w:lvlText w:val=""/>
+      <w:lvlJc w:val="left"/>
+      <w:pPr>
+        <w:tabs>
+          <w:tab w:val="num" w:pos="720"/>
+        </w:tabs>
+        <w:ind w:left="720" w:hanging="360"/>
+      </w:pPr>
+      <w:rPr>
+        <w:rFonts w:ascii="Symbol" w:hAnsi="Symbol" w:hint="default"/>
+        <w:sz w:val="20"/>
+      </w:rPr>
+    </w:lvl>
+    <w:lvl w:ilvl="1" w:tentative="1">
+      <w:start w:val="1"/>
+      <w:numFmt w:val="bullet"/>
+      <w:lvlText w:val="o"/>
+      <w:lvlJc w:val="left"/>
+      <w:pPr>
+        <w:tabs>
+          <w:tab w:val="num" w:pos="1440"/>
+        </w:tabs>
+        <w:ind w:left="1440" w:hanging="360"/>
+      </w:pPr>
+      <w:rPr>
+        <w:rFonts w:ascii="Courier New" w:hAnsi="Courier New" w:hint="default"/>
+        <w:sz w:val="20"/>
+      </w:rPr>
+    </w:lvl>
+    <w:lvl w:ilvl="2" w:tentative="1">
+      <w:start w:val="1"/>
+      <w:numFmt w:val="bullet"/>
+      <w:lvlText w:val=""/>
+      <w:lvlJc w:val="left"/>
+      <w:pPr>
+        <w:tabs>
+          <w:tab w:val="num" w:pos="2160"/>
+        </w:tabs>
+        <w:ind w:left="2160" w:hanging="360"/>
+      </w:pPr>
+      <w:rPr>
+        <w:rFonts w:ascii="Wingdings" w:hAnsi="Wingdings" w:hint="default"/>
+        <w:sz w:val="20"/>
+      </w:rPr>
+    </w:lvl>
+    <w:lvl w:ilvl="3" w:tentative="1">
+      <w:start w:val="1"/>
+      <w:numFmt w:val="bullet"/>
+      <w:lvlText w:val=""/>
+      <w:lvlJc w:val="left"/>
+      <w:pPr>
+        <w:tabs>
+          <w:tab w:val="num" w:pos="2880"/>
+        </w:tabs>
+        <w:ind w:left="2880" w:hanging="360"/>
+      </w:pPr>
+      <w:rPr>
+        <w:rFonts w:ascii="Wingdings" w:hAnsi="Wingdings" w:hint="default"/>
+        <w:sz w:val="20"/>
+      </w:rPr>
+    </w:lvl>
+    <w:lvl w:ilvl="4" w:tentative="1">
+      <w:start w:val="1"/>
+      <w:numFmt w:val="bullet"/>
+      <w:lvlText w:val=""/>
+      <w:lvlJc w:val="left"/>
+      <w:pPr>
+        <w:tabs>
+          <w:tab w:val="num" w:pos="3600"/>
+        </w:tabs>
+        <w:ind w:left="3600" w:hanging="360"/>
+      </w:pPr>
+      <w:rPr>
+        <w:rFonts w:ascii="Wingdings" w:hAnsi="Wingdings" w:hint="default"/>
+        <w:sz w:val="20"/>
+      </w:rPr>
+    </w:lvl>
+    <w:lvl w:ilvl="5" w:tentative="1">
+      <w:start w:val="1"/>
+      <w:numFmt w:val="bullet"/>
+      <w:lvlText w:val=""/>
+      <w:lvlJc w:val="left"/>
+      <w:pPr>
+        <w:tabs>
+          <w:tab w:val="num" w:pos="4320"/>
+        </w:tabs>
+        <w:ind w:left="4320" w:hanging="360"/>
+      </w:pPr>
+      <w:rPr>
+        <w:rFonts w:ascii="Wingdings" w:hAnsi="Wingdings" w:hint="default"/>
+        <w:sz w:val="20"/>
+      </w:rPr>
+    </w:lvl>
+    <w:lvl w:ilvl="6" w:tentative="1">
+      <w:start w:val="1"/>
+      <w:numFmt w:val="bullet"/>
+      <w:lvlText w:val=""/>
+      <w:lvlJc w:val="left"/>
+      <w:pPr>
+        <w:tabs>
+          <w:tab w:val="num" w:pos="5040"/>
+        </w:tabs>
+        <w:ind w:left="5040" w:hanging="360"/>
+      </w:pPr>
+      <w:rPr>
+        <w:rFonts w:ascii="Wingdings" w:hAnsi="Wingdings" w:hint="default"/>
+        <w:sz w:val="20"/>
+      </w:rPr>
+    </w:lvl>
+    <w:lvl w:ilvl="7" w:tentative="1">
+      <w:start w:val="1"/>
+      <w:numFmt w:val="bullet"/>
+      <w:lvlText w:val=""/>
+      <w:lvlJc w:val="left"/>
+      <w:pPr>
+        <w:tabs>
+          <w:tab w:val="num" w:pos="5760"/>
+        </w:tabs>
+        <w:ind w:left="5760" w:hanging="360"/>
+      </w:pPr>
+      <w:rPr>
+        <w:rFonts w:ascii="Wingdings" w:hAnsi="Wingdings" w:hint="default"/>
+        <w:sz w:val="20"/>
+      </w:rPr>
+    </w:lvl>
+    <w:lvl w:ilvl="8" w:tentative="1">
+      <w:start w:val="1"/>
+      <w:numFmt w:val="bullet"/>
+      <w:lvlText w:val=""/>
+      <w:lvlJc w:val="left"/>
+      <w:pPr>
+        <w:tabs>
+          <w:tab w:val="num" w:pos="6480"/>
+        </w:tabs>
+        <w:ind w:left="6480" w:hanging="360"/>
+      </w:pPr>
+      <w:rPr>
+        <w:rFonts w:ascii="Wingdings" w:hAnsi="Wingdings" w:hint="default"/>
+        <w:sz w:val="20"/>
+      </w:rPr>
+    </w:lvl>
+  </w:abstractNum>
+  <w:abstractNum w:abstractNumId="6" w15:restartNumberingAfterBreak="0">
+    <w:nsid w:val="3C717397"/>
+    <w:multiLevelType w:val="multilevel"/>
+    <w:tmpl w:val="5324F89E"/>
+    <w:lvl w:ilvl="0">
+      <w:start w:val="1"/>
+      <w:numFmt w:val="bullet"/>
+      <w:lvlText w:val=""/>
+      <w:lvlJc w:val="left"/>
+      <w:pPr>
+        <w:tabs>
+          <w:tab w:val="num" w:pos="720"/>
+        </w:tabs>
+        <w:ind w:left="720" w:hanging="360"/>
+      </w:pPr>
+      <w:rPr>
+        <w:rFonts w:ascii="Symbol" w:hAnsi="Symbol" w:hint="default"/>
+        <w:sz w:val="20"/>
+      </w:rPr>
+    </w:lvl>
+    <w:lvl w:ilvl="1" w:tentative="1">
+      <w:start w:val="1"/>
+      <w:numFmt w:val="bullet"/>
+      <w:lvlText w:val="o"/>
+      <w:lvlJc w:val="left"/>
+      <w:pPr>
+        <w:tabs>
+          <w:tab w:val="num" w:pos="1440"/>
+        </w:tabs>
+        <w:ind w:left="1440" w:hanging="360"/>
+      </w:pPr>
+      <w:rPr>
+        <w:rFonts w:ascii="Courier New" w:hAnsi="Courier New" w:hint="default"/>
+        <w:sz w:val="20"/>
+      </w:rPr>
+    </w:lvl>
+    <w:lvl w:ilvl="2" w:tentative="1">
+      <w:start w:val="1"/>
+      <w:numFmt w:val="bullet"/>
+      <w:lvlText w:val=""/>
+      <w:lvlJc w:val="left"/>
+      <w:pPr>
+        <w:tabs>
+          <w:tab w:val="num" w:pos="2160"/>
+        </w:tabs>
+        <w:ind w:left="2160" w:hanging="360"/>
+      </w:pPr>
+      <w:rPr>
+        <w:rFonts w:ascii="Wingdings" w:hAnsi="Wingdings" w:hint="default"/>
+        <w:sz w:val="20"/>
+      </w:rPr>
+    </w:lvl>
+    <w:lvl w:ilvl="3" w:tentative="1">
+      <w:start w:val="1"/>
+      <w:numFmt w:val="bullet"/>
+      <w:lvlText w:val=""/>
+      <w:lvlJc w:val="left"/>
+      <w:pPr>
+        <w:tabs>
+          <w:tab w:val="num" w:pos="2880"/>
+        </w:tabs>
+        <w:ind w:left="2880" w:hanging="360"/>
+      </w:pPr>
+      <w:rPr>
+        <w:rFonts w:ascii="Wingdings" w:hAnsi="Wingdings" w:hint="default"/>
+        <w:sz w:val="20"/>
+      </w:rPr>
+    </w:lvl>
+    <w:lvl w:ilvl="4" w:tentative="1">
+      <w:start w:val="1"/>
+      <w:numFmt w:val="bullet"/>
+      <w:lvlText w:val=""/>
+      <w:lvlJc w:val="left"/>
+      <w:pPr>
+        <w:tabs>
+          <w:tab w:val="num" w:pos="3600"/>
+        </w:tabs>
+        <w:ind w:left="3600" w:hanging="360"/>
+      </w:pPr>
+      <w:rPr>
+        <w:rFonts w:ascii="Wingdings" w:hAnsi="Wingdings" w:hint="default"/>
+        <w:sz w:val="20"/>
+      </w:rPr>
+    </w:lvl>
+    <w:lvl w:ilvl="5" w:tentative="1">
+      <w:start w:val="1"/>
+      <w:numFmt w:val="bullet"/>
+      <w:lvlText w:val=""/>
+      <w:lvlJc w:val="left"/>
+      <w:pPr>
+        <w:tabs>
+          <w:tab w:val="num" w:pos="4320"/>
+        </w:tabs>
+        <w:ind w:left="4320" w:hanging="360"/>
+      </w:pPr>
+      <w:rPr>
+        <w:rFonts w:ascii="Wingdings" w:hAnsi="Wingdings" w:hint="default"/>
+        <w:sz w:val="20"/>
+      </w:rPr>
+    </w:lvl>
+    <w:lvl w:ilvl="6" w:tentative="1">
+      <w:start w:val="1"/>
+      <w:numFmt w:val="bullet"/>
+      <w:lvlText w:val=""/>
+      <w:lvlJc w:val="left"/>
+      <w:pPr>
+        <w:tabs>
+          <w:tab w:val="num" w:pos="5040"/>
+        </w:tabs>
+        <w:ind w:left="5040" w:hanging="360"/>
+      </w:pPr>
+      <w:rPr>
+        <w:rFonts w:ascii="Wingdings" w:hAnsi="Wingdings" w:hint="default"/>
+        <w:sz w:val="20"/>
+      </w:rPr>
+    </w:lvl>
+    <w:lvl w:ilvl="7" w:tentative="1">
+      <w:start w:val="1"/>
+      <w:numFmt w:val="bullet"/>
+      <w:lvlText w:val=""/>
+      <w:lvlJc w:val="left"/>
+      <w:pPr>
+        <w:tabs>
+          <w:tab w:val="num" w:pos="5760"/>
+        </w:tabs>
+        <w:ind w:left="5760" w:hanging="360"/>
+      </w:pPr>
+      <w:rPr>
+        <w:rFonts w:ascii="Wingdings" w:hAnsi="Wingdings" w:hint="default"/>
+        <w:sz w:val="20"/>
+      </w:rPr>
+    </w:lvl>
+    <w:lvl w:ilvl="8" w:tentative="1">
+      <w:start w:val="1"/>
+      <w:numFmt w:val="bullet"/>
+      <w:lvlText w:val=""/>
+      <w:lvlJc w:val="left"/>
+      <w:pPr>
+        <w:tabs>
+          <w:tab w:val="num" w:pos="6480"/>
+        </w:tabs>
+        <w:ind w:left="6480" w:hanging="360"/>
+      </w:pPr>
+      <w:rPr>
+        <w:rFonts w:ascii="Wingdings" w:hAnsi="Wingdings" w:hint="default"/>
+        <w:sz w:val="20"/>
+      </w:rPr>
+    </w:lvl>
+  </w:abstractNum>
+  <w:abstractNum w:abstractNumId="7" w15:restartNumberingAfterBreak="0">
+    <w:nsid w:val="4F0538DF"/>
+    <w:multiLevelType w:val="multilevel"/>
+    <w:tmpl w:val="E5F6B2E0"/>
+    <w:lvl w:ilvl="0">
+      <w:start w:val="1"/>
+      <w:numFmt w:val="bullet"/>
+      <w:lvlText w:val=""/>
+      <w:lvlJc w:val="left"/>
+      <w:pPr>
+        <w:tabs>
+          <w:tab w:val="num" w:pos="720"/>
+        </w:tabs>
+        <w:ind w:left="720" w:hanging="360"/>
+      </w:pPr>
+      <w:rPr>
+        <w:rFonts w:ascii="Symbol" w:hAnsi="Symbol" w:hint="default"/>
+        <w:sz w:val="20"/>
+      </w:rPr>
+    </w:lvl>
+    <w:lvl w:ilvl="1" w:tentative="1">
+      <w:start w:val="1"/>
+      <w:numFmt w:val="bullet"/>
+      <w:lvlText w:val="o"/>
+      <w:lvlJc w:val="left"/>
+      <w:pPr>
+        <w:tabs>
+          <w:tab w:val="num" w:pos="1440"/>
+        </w:tabs>
+        <w:ind w:left="1440" w:hanging="360"/>
+      </w:pPr>
+      <w:rPr>
+        <w:rFonts w:ascii="Courier New" w:hAnsi="Courier New" w:hint="default"/>
+        <w:sz w:val="20"/>
+      </w:rPr>
+    </w:lvl>
+    <w:lvl w:ilvl="2" w:tentative="1">
+      <w:start w:val="1"/>
+      <w:numFmt w:val="bullet"/>
+      <w:lvlText w:val=""/>
+      <w:lvlJc w:val="left"/>
+      <w:pPr>
+        <w:tabs>
+          <w:tab w:val="num" w:pos="2160"/>
+        </w:tabs>
+        <w:ind w:left="2160" w:hanging="360"/>
+      </w:pPr>
+      <w:rPr>
+        <w:rFonts w:ascii="Wingdings" w:hAnsi="Wingdings" w:hint="default"/>
+        <w:sz w:val="20"/>
+      </w:rPr>
+    </w:lvl>
+    <w:lvl w:ilvl="3" w:tentative="1">
+      <w:start w:val="1"/>
+      <w:numFmt w:val="bullet"/>
+      <w:lvlText w:val=""/>
+      <w:lvlJc w:val="left"/>
+      <w:pPr>
+        <w:tabs>
+          <w:tab w:val="num" w:pos="2880"/>
+        </w:tabs>
+        <w:ind w:left="2880" w:hanging="360"/>
+      </w:pPr>
+      <w:rPr>
+        <w:rFonts w:ascii="Wingdings" w:hAnsi="Wingdings" w:hint="default"/>
+        <w:sz w:val="20"/>
+      </w:rPr>
+    </w:lvl>
+    <w:lvl w:ilvl="4" w:tentative="1">
+      <w:start w:val="1"/>
+      <w:numFmt w:val="bullet"/>
+      <w:lvlText w:val=""/>
+      <w:lvlJc w:val="left"/>
+      <w:pPr>
+        <w:tabs>
+          <w:tab w:val="num" w:pos="3600"/>
+        </w:tabs>
+        <w:ind w:left="3600" w:hanging="360"/>
+      </w:pPr>
+      <w:rPr>
+        <w:rFonts w:ascii="Wingdings" w:hAnsi="Wingdings" w:hint="default"/>
+        <w:sz w:val="20"/>
+      </w:rPr>
+    </w:lvl>
+    <w:lvl w:ilvl="5" w:tentative="1">
+      <w:start w:val="1"/>
+      <w:numFmt w:val="bullet"/>
+      <w:lvlText w:val=""/>
+      <w:lvlJc w:val="left"/>
+      <w:pPr>
+        <w:tabs>
+          <w:tab w:val="num" w:pos="4320"/>
+        </w:tabs>
+        <w:ind w:left="4320" w:hanging="360"/>
+      </w:pPr>
+      <w:rPr>
+        <w:rFonts w:ascii="Wingdings" w:hAnsi="Wingdings" w:hint="default"/>
+        <w:sz w:val="20"/>
+      </w:rPr>
+    </w:lvl>
+    <w:lvl w:ilvl="6" w:tentative="1">
+      <w:start w:val="1"/>
+      <w:numFmt w:val="bullet"/>
+      <w:lvlText w:val=""/>
+      <w:lvlJc w:val="left"/>
+      <w:pPr>
+        <w:tabs>
+          <w:tab w:val="num" w:pos="5040"/>
+        </w:tabs>
+        <w:ind w:left="5040" w:hanging="360"/>
+      </w:pPr>
+      <w:rPr>
+        <w:rFonts w:ascii="Wingdings" w:hAnsi="Wingdings" w:hint="default"/>
+        <w:sz w:val="20"/>
+      </w:rPr>
+    </w:lvl>
+    <w:lvl w:ilvl="7" w:tentative="1">
+      <w:start w:val="1"/>
+      <w:numFmt w:val="bullet"/>
+      <w:lvlText w:val=""/>
+      <w:lvlJc w:val="left"/>
+      <w:pPr>
+        <w:tabs>
+          <w:tab w:val="num" w:pos="5760"/>
+        </w:tabs>
+        <w:ind w:left="5760" w:hanging="360"/>
+      </w:pPr>
+      <w:rPr>
+        <w:rFonts w:ascii="Wingdings" w:hAnsi="Wingdings" w:hint="default"/>
+        <w:sz w:val="20"/>
+      </w:rPr>
+    </w:lvl>
+    <w:lvl w:ilvl="8" w:tentative="1">
+      <w:start w:val="1"/>
+      <w:numFmt w:val="bullet"/>
+      <w:lvlText w:val=""/>
+      <w:lvlJc w:val="left"/>
+      <w:pPr>
+        <w:tabs>
+          <w:tab w:val="num" w:pos="6480"/>
+        </w:tabs>
+        <w:ind w:left="6480" w:hanging="360"/>
+      </w:pPr>
+      <w:rPr>
+        <w:rFonts w:ascii="Wingdings" w:hAnsi="Wingdings" w:hint="default"/>
+        <w:sz w:val="20"/>
+      </w:rPr>
+    </w:lvl>
+  </w:abstractNum>
+  <w:abstractNum w:abstractNumId="8" w15:restartNumberingAfterBreak="0">
+    <w:nsid w:val="50E36878"/>
+    <w:multiLevelType w:val="multilevel"/>
+    <w:tmpl w:val="1668013A"/>
+    <w:lvl w:ilvl="0">
+      <w:start w:val="1"/>
+      <w:numFmt w:val="bullet"/>
+      <w:lvlText w:val=""/>
+      <w:lvlJc w:val="left"/>
+      <w:pPr>
+        <w:tabs>
+          <w:tab w:val="num" w:pos="720"/>
+        </w:tabs>
+        <w:ind w:left="720" w:hanging="360"/>
+      </w:pPr>
+      <w:rPr>
+        <w:rFonts w:ascii="Symbol" w:hAnsi="Symbol" w:hint="default"/>
+        <w:sz w:val="20"/>
+      </w:rPr>
+    </w:lvl>
+    <w:lvl w:ilvl="1" w:tentative="1">
+      <w:start w:val="1"/>
+      <w:numFmt w:val="bullet"/>
+      <w:lvlText w:val="o"/>
+      <w:lvlJc w:val="left"/>
+      <w:pPr>
+        <w:tabs>
+          <w:tab w:val="num" w:pos="1440"/>
+        </w:tabs>
+        <w:ind w:left="1440" w:hanging="360"/>
+      </w:pPr>
+      <w:rPr>
+        <w:rFonts w:ascii="Courier New" w:hAnsi="Courier New" w:hint="default"/>
+        <w:sz w:val="20"/>
+      </w:rPr>
+    </w:lvl>
+    <w:lvl w:ilvl="2" w:tentative="1">
+      <w:start w:val="1"/>
+      <w:numFmt w:val="bullet"/>
+      <w:lvlText w:val=""/>
+      <w:lvlJc w:val="left"/>
+      <w:pPr>
+        <w:tabs>
+          <w:tab w:val="num" w:pos="2160"/>
+        </w:tabs>
+        <w:ind w:left="2160" w:hanging="360"/>
+      </w:pPr>
+      <w:rPr>
+        <w:rFonts w:ascii="Wingdings" w:hAnsi="Wingdings" w:hint="default"/>
+        <w:sz w:val="20"/>
+      </w:rPr>
+    </w:lvl>
+    <w:lvl w:ilvl="3" w:tentative="1">
+      <w:start w:val="1"/>
+      <w:numFmt w:val="bullet"/>
+      <w:lvlText w:val=""/>
+      <w:lvlJc w:val="left"/>
+      <w:pPr>
+        <w:tabs>
+          <w:tab w:val="num" w:pos="2880"/>
+        </w:tabs>
+        <w:ind w:left="2880" w:hanging="360"/>
+      </w:pPr>
+      <w:rPr>
+        <w:rFonts w:ascii="Wingdings" w:hAnsi="Wingdings" w:hint="default"/>
+        <w:sz w:val="20"/>
+      </w:rPr>
+    </w:lvl>
+    <w:lvl w:ilvl="4" w:tentative="1">
+      <w:start w:val="1"/>
+      <w:numFmt w:val="bullet"/>
+      <w:lvlText w:val=""/>
+      <w:lvlJc w:val="left"/>
+      <w:pPr>
+        <w:tabs>
+          <w:tab w:val="num" w:pos="3600"/>
+        </w:tabs>
+        <w:ind w:left="3600" w:hanging="360"/>
+      </w:pPr>
+      <w:rPr>
+        <w:rFonts w:ascii="Wingdings" w:hAnsi="Wingdings" w:hint="default"/>
+        <w:sz w:val="20"/>
+      </w:rPr>
+    </w:lvl>
+    <w:lvl w:ilvl="5" w:tentative="1">
+      <w:start w:val="1"/>
+      <w:numFmt w:val="bullet"/>
+      <w:lvlText w:val=""/>
+      <w:lvlJc w:val="left"/>
+      <w:pPr>
+        <w:tabs>
+          <w:tab w:val="num" w:pos="4320"/>
+        </w:tabs>
+        <w:ind w:left="4320" w:hanging="360"/>
+      </w:pPr>
+      <w:rPr>
+        <w:rFonts w:ascii="Wingdings" w:hAnsi="Wingdings" w:hint="default"/>
+        <w:sz w:val="20"/>
+      </w:rPr>
+    </w:lvl>
+    <w:lvl w:ilvl="6" w:tentative="1">
+      <w:start w:val="1"/>
+      <w:numFmt w:val="bullet"/>
+      <w:lvlText w:val=""/>
+      <w:lvlJc w:val="left"/>
+      <w:pPr>
+        <w:tabs>
+          <w:tab w:val="num" w:pos="5040"/>
+        </w:tabs>
+        <w:ind w:left="5040" w:hanging="360"/>
+      </w:pPr>
+      <w:rPr>
+        <w:rFonts w:ascii="Wingdings" w:hAnsi="Wingdings" w:hint="default"/>
+        <w:sz w:val="20"/>
+      </w:rPr>
+    </w:lvl>
+    <w:lvl w:ilvl="7" w:tentative="1">
+      <w:start w:val="1"/>
+      <w:numFmt w:val="bullet"/>
+      <w:lvlText w:val=""/>
+      <w:lvlJc w:val="left"/>
+      <w:pPr>
+        <w:tabs>
+          <w:tab w:val="num" w:pos="5760"/>
+        </w:tabs>
+        <w:ind w:left="5760" w:hanging="360"/>
+      </w:pPr>
+      <w:rPr>
+        <w:rFonts w:ascii="Wingdings" w:hAnsi="Wingdings" w:hint="default"/>
+        <w:sz w:val="20"/>
+      </w:rPr>
+    </w:lvl>
+    <w:lvl w:ilvl="8" w:tentative="1">
+      <w:start w:val="1"/>
+      <w:numFmt w:val="bullet"/>
+      <w:lvlText w:val=""/>
+      <w:lvlJc w:val="left"/>
+      <w:pPr>
+        <w:tabs>
+          <w:tab w:val="num" w:pos="6480"/>
+        </w:tabs>
+        <w:ind w:left="6480" w:hanging="360"/>
+      </w:pPr>
+      <w:rPr>
+        <w:rFonts w:ascii="Wingdings" w:hAnsi="Wingdings" w:hint="default"/>
+        <w:sz w:val="20"/>
+      </w:rPr>
+    </w:lvl>
+  </w:abstractNum>
+  <w:abstractNum w:abstractNumId="9" w15:restartNumberingAfterBreak="0">
+    <w:nsid w:val="56E4307A"/>
+    <w:multiLevelType w:val="multilevel"/>
+    <w:tmpl w:val="C66E0696"/>
+    <w:lvl w:ilvl="0">
+      <w:start w:val="1"/>
+      <w:numFmt w:val="bullet"/>
+      <w:lvlText w:val=""/>
+      <w:lvlJc w:val="left"/>
+      <w:pPr>
+        <w:tabs>
+          <w:tab w:val="num" w:pos="720"/>
+        </w:tabs>
+        <w:ind w:left="720" w:hanging="360"/>
+      </w:pPr>
+      <w:rPr>
+        <w:rFonts w:ascii="Symbol" w:hAnsi="Symbol" w:hint="default"/>
+        <w:sz w:val="20"/>
+      </w:rPr>
+    </w:lvl>
+    <w:lvl w:ilvl="1" w:tentative="1">
+      <w:start w:val="1"/>
+      <w:numFmt w:val="bullet"/>
+      <w:lvlText w:val="o"/>
+      <w:lvlJc w:val="left"/>
+      <w:pPr>
+        <w:tabs>
+          <w:tab w:val="num" w:pos="1440"/>
+        </w:tabs>
+        <w:ind w:left="1440" w:hanging="360"/>
+      </w:pPr>
+      <w:rPr>
+        <w:rFonts w:ascii="Courier New" w:hAnsi="Courier New" w:hint="default"/>
+        <w:sz w:val="20"/>
+      </w:rPr>
+    </w:lvl>
+    <w:lvl w:ilvl="2" w:tentative="1">
+      <w:start w:val="1"/>
+      <w:numFmt w:val="bullet"/>
+      <w:lvlText w:val=""/>
+      <w:lvlJc w:val="left"/>
+      <w:pPr>
+        <w:tabs>
+          <w:tab w:val="num" w:pos="2160"/>
+        </w:tabs>
+        <w:ind w:left="2160" w:hanging="360"/>
+      </w:pPr>
+      <w:rPr>
+        <w:rFonts w:ascii="Wingdings" w:hAnsi="Wingdings" w:hint="default"/>
+        <w:sz w:val="20"/>
+      </w:rPr>
+    </w:lvl>
+    <w:lvl w:ilvl="3" w:tentative="1">
+      <w:start w:val="1"/>
+      <w:numFmt w:val="bullet"/>
+      <w:lvlText w:val=""/>
+      <w:lvlJc w:val="left"/>
+      <w:pPr>
+        <w:tabs>
+          <w:tab w:val="num" w:pos="2880"/>
+        </w:tabs>
+        <w:ind w:left="2880" w:hanging="360"/>
+      </w:pPr>
+      <w:rPr>
+        <w:rFonts w:ascii="Wingdings" w:hAnsi="Wingdings" w:hint="default"/>
+        <w:sz w:val="20"/>
+      </w:rPr>
+    </w:lvl>
+    <w:lvl w:ilvl="4" w:tentative="1">
+      <w:start w:val="1"/>
+      <w:numFmt w:val="bullet"/>
+      <w:lvlText w:val=""/>
+      <w:lvlJc w:val="left"/>
+      <w:pPr>
+        <w:tabs>
+          <w:tab w:val="num" w:pos="3600"/>
+        </w:tabs>
+        <w:ind w:left="3600" w:hanging="360"/>
+      </w:pPr>
+      <w:rPr>
+        <w:rFonts w:ascii="Wingdings" w:hAnsi="Wingdings" w:hint="default"/>
+        <w:sz w:val="20"/>
+      </w:rPr>
+    </w:lvl>
+    <w:lvl w:ilvl="5" w:tentative="1">
+      <w:start w:val="1"/>
+      <w:numFmt w:val="bullet"/>
+      <w:lvlText w:val=""/>
+      <w:lvlJc w:val="left"/>
+      <w:pPr>
+        <w:tabs>
+          <w:tab w:val="num" w:pos="4320"/>
+        </w:tabs>
+        <w:ind w:left="4320" w:hanging="360"/>
+      </w:pPr>
+      <w:rPr>
+        <w:rFonts w:ascii="Wingdings" w:hAnsi="Wingdings" w:hint="default"/>
+        <w:sz w:val="20"/>
+      </w:rPr>
+    </w:lvl>
+    <w:lvl w:ilvl="6" w:tentative="1">
+      <w:start w:val="1"/>
+      <w:numFmt w:val="bullet"/>
+      <w:lvlText w:val=""/>
+      <w:lvlJc w:val="left"/>
+      <w:pPr>
+        <w:tabs>
+          <w:tab w:val="num" w:pos="5040"/>
+        </w:tabs>
+        <w:ind w:left="5040" w:hanging="360"/>
+      </w:pPr>
+      <w:rPr>
+        <w:rFonts w:ascii="Wingdings" w:hAnsi="Wingdings" w:hint="default"/>
+        <w:sz w:val="20"/>
+      </w:rPr>
+    </w:lvl>
+    <w:lvl w:ilvl="7" w:tentative="1">
+      <w:start w:val="1"/>
+      <w:numFmt w:val="bullet"/>
+      <w:lvlText w:val=""/>
+      <w:lvlJc w:val="left"/>
+      <w:pPr>
+        <w:tabs>
+          <w:tab w:val="num" w:pos="5760"/>
+        </w:tabs>
+        <w:ind w:left="5760" w:hanging="360"/>
+      </w:pPr>
+      <w:rPr>
+        <w:rFonts w:ascii="Wingdings" w:hAnsi="Wingdings" w:hint="default"/>
+        <w:sz w:val="20"/>
+      </w:rPr>
+    </w:lvl>
+    <w:lvl w:ilvl="8" w:tentative="1">
+      <w:start w:val="1"/>
+      <w:numFmt w:val="bullet"/>
+      <w:lvlText w:val=""/>
+      <w:lvlJc w:val="left"/>
+      <w:pPr>
+        <w:tabs>
+          <w:tab w:val="num" w:pos="6480"/>
+        </w:tabs>
+        <w:ind w:left="6480" w:hanging="360"/>
+      </w:pPr>
+      <w:rPr>
+        <w:rFonts w:ascii="Wingdings" w:hAnsi="Wingdings" w:hint="default"/>
+        <w:sz w:val="20"/>
+      </w:rPr>
+    </w:lvl>
+  </w:abstractNum>
+  <w:abstractNum w:abstractNumId="10" w15:restartNumberingAfterBreak="0">
+    <w:nsid w:val="5A90211E"/>
+    <w:multiLevelType w:val="multilevel"/>
+    <w:tmpl w:val="44C4665E"/>
+    <w:lvl w:ilvl="0">
+      <w:start w:val="1"/>
+      <w:numFmt w:val="bullet"/>
+      <w:lvlText w:val=""/>
+      <w:lvlJc w:val="left"/>
+      <w:pPr>
+        <w:tabs>
+          <w:tab w:val="num" w:pos="720"/>
+        </w:tabs>
+        <w:ind w:left="720" w:hanging="360"/>
+      </w:pPr>
+      <w:rPr>
+        <w:rFonts w:ascii="Symbol" w:hAnsi="Symbol" w:hint="default"/>
+        <w:sz w:val="20"/>
+      </w:rPr>
+    </w:lvl>
+    <w:lvl w:ilvl="1" w:tentative="1">
+      <w:start w:val="1"/>
+      <w:numFmt w:val="bullet"/>
+      <w:lvlText w:val="o"/>
+      <w:lvlJc w:val="left"/>
+      <w:pPr>
+        <w:tabs>
+          <w:tab w:val="num" w:pos="1440"/>
+        </w:tabs>
+        <w:ind w:left="1440" w:hanging="360"/>
+      </w:pPr>
+      <w:rPr>
+        <w:rFonts w:ascii="Courier New" w:hAnsi="Courier New" w:hint="default"/>
+        <w:sz w:val="20"/>
+      </w:rPr>
+    </w:lvl>
+    <w:lvl w:ilvl="2" w:tentative="1">
+      <w:start w:val="1"/>
+      <w:numFmt w:val="bullet"/>
+      <w:lvlText w:val=""/>
+      <w:lvlJc w:val="left"/>
+      <w:pPr>
+        <w:tabs>
+          <w:tab w:val="num" w:pos="2160"/>
+        </w:tabs>
+        <w:ind w:left="2160" w:hanging="360"/>
+      </w:pPr>
+      <w:rPr>
+        <w:rFonts w:ascii="Wingdings" w:hAnsi="Wingdings" w:hint="default"/>
+        <w:sz w:val="20"/>
+      </w:rPr>
+    </w:lvl>
+    <w:lvl w:ilvl="3" w:tentative="1">
+      <w:start w:val="1"/>
+      <w:numFmt w:val="bullet"/>
+      <w:lvlText w:val=""/>
+      <w:lvlJc w:val="left"/>
+      <w:pPr>
+        <w:tabs>
+          <w:tab w:val="num" w:pos="2880"/>
+        </w:tabs>
+        <w:ind w:left="2880" w:hanging="360"/>
+      </w:pPr>
+      <w:rPr>
+        <w:rFonts w:ascii="Wingdings" w:hAnsi="Wingdings" w:hint="default"/>
+        <w:sz w:val="20"/>
+      </w:rPr>
+    </w:lvl>
+    <w:lvl w:ilvl="4" w:tentative="1">
+      <w:start w:val="1"/>
+      <w:numFmt w:val="bullet"/>
+      <w:lvlText w:val=""/>
+      <w:lvlJc w:val="left"/>
+      <w:pPr>
+        <w:tabs>
+          <w:tab w:val="num" w:pos="3600"/>
+        </w:tabs>
+        <w:ind w:left="3600" w:hanging="360"/>
+      </w:pPr>
+      <w:rPr>
+        <w:rFonts w:ascii="Wingdings" w:hAnsi="Wingdings" w:hint="default"/>
+        <w:sz w:val="20"/>
+      </w:rPr>
+    </w:lvl>
+    <w:lvl w:ilvl="5" w:tentative="1">
+      <w:start w:val="1"/>
+      <w:numFmt w:val="bullet"/>
+      <w:lvlText w:val=""/>
+      <w:lvlJc w:val="left"/>
+      <w:pPr>
+        <w:tabs>
+          <w:tab w:val="num" w:pos="4320"/>
+        </w:tabs>
+        <w:ind w:left="4320" w:hanging="360"/>
+      </w:pPr>
+      <w:rPr>
+        <w:rFonts w:ascii="Wingdings" w:hAnsi="Wingdings" w:hint="default"/>
+        <w:sz w:val="20"/>
+      </w:rPr>
+    </w:lvl>
+    <w:lvl w:ilvl="6" w:tentative="1">
+      <w:start w:val="1"/>
+      <w:numFmt w:val="bullet"/>
+      <w:lvlText w:val=""/>
+      <w:lvlJc w:val="left"/>
+      <w:pPr>
+        <w:tabs>
+          <w:tab w:val="num" w:pos="5040"/>
+        </w:tabs>
+        <w:ind w:left="5040" w:hanging="360"/>
+      </w:pPr>
+      <w:rPr>
+        <w:rFonts w:ascii="Wingdings" w:hAnsi="Wingdings" w:hint="default"/>
+        <w:sz w:val="20"/>
+      </w:rPr>
+    </w:lvl>
+    <w:lvl w:ilvl="7" w:tentative="1">
+      <w:start w:val="1"/>
+      <w:numFmt w:val="bullet"/>
+      <w:lvlText w:val=""/>
+      <w:lvlJc w:val="left"/>
+      <w:pPr>
+        <w:tabs>
+          <w:tab w:val="num" w:pos="5760"/>
+        </w:tabs>
+        <w:ind w:left="5760" w:hanging="360"/>
+      </w:pPr>
+      <w:rPr>
+        <w:rFonts w:ascii="Wingdings" w:hAnsi="Wingdings" w:hint="default"/>
+        <w:sz w:val="20"/>
+      </w:rPr>
+    </w:lvl>
+    <w:lvl w:ilvl="8" w:tentative="1">
+      <w:start w:val="1"/>
+      <w:numFmt w:val="bullet"/>
+      <w:lvlText w:val=""/>
+      <w:lvlJc w:val="left"/>
+      <w:pPr>
+        <w:tabs>
+          <w:tab w:val="num" w:pos="6480"/>
+        </w:tabs>
+        <w:ind w:left="6480" w:hanging="360"/>
+      </w:pPr>
+      <w:rPr>
+        <w:rFonts w:ascii="Wingdings" w:hAnsi="Wingdings" w:hint="default"/>
+        <w:sz w:val="20"/>
+      </w:rPr>
+    </w:lvl>
+  </w:abstractNum>
+  <w:abstractNum w:abstractNumId="11" w15:restartNumberingAfterBreak="0">
+    <w:nsid w:val="5F755D2F"/>
+    <w:multiLevelType w:val="multilevel"/>
+    <w:tmpl w:val="209A1636"/>
+    <w:lvl w:ilvl="0">
+      <w:start w:val="1"/>
+      <w:numFmt w:val="bullet"/>
+      <w:lvlText w:val=""/>
+      <w:lvlJc w:val="left"/>
+      <w:pPr>
+        <w:tabs>
+          <w:tab w:val="num" w:pos="720"/>
+        </w:tabs>
+        <w:ind w:left="720" w:hanging="360"/>
+      </w:pPr>
+      <w:rPr>
+        <w:rFonts w:ascii="Symbol" w:hAnsi="Symbol" w:hint="default"/>
+        <w:sz w:val="20"/>
+      </w:rPr>
+    </w:lvl>
+    <w:lvl w:ilvl="1" w:tentative="1">
+      <w:start w:val="1"/>
+      <w:numFmt w:val="bullet"/>
+      <w:lvlText w:val="o"/>
+      <w:lvlJc w:val="left"/>
+      <w:pPr>
+        <w:tabs>
+          <w:tab w:val="num" w:pos="1440"/>
+        </w:tabs>
+        <w:ind w:left="1440" w:hanging="360"/>
+      </w:pPr>
+      <w:rPr>
+        <w:rFonts w:ascii="Courier New" w:hAnsi="Courier New" w:hint="default"/>
+        <w:sz w:val="20"/>
+      </w:rPr>
+    </w:lvl>
+    <w:lvl w:ilvl="2" w:tentative="1">
+      <w:start w:val="1"/>
+      <w:numFmt w:val="bullet"/>
+      <w:lvlText w:val=""/>
+      <w:lvlJc w:val="left"/>
+      <w:pPr>
+        <w:tabs>
+          <w:tab w:val="num" w:pos="2160"/>
+        </w:tabs>
+        <w:ind w:left="2160" w:hanging="360"/>
+      </w:pPr>
+      <w:rPr>
+        <w:rFonts w:ascii="Wingdings" w:hAnsi="Wingdings" w:hint="default"/>
+        <w:sz w:val="20"/>
+      </w:rPr>
+    </w:lvl>
+    <w:lvl w:ilvl="3" w:tentative="1">
+      <w:start w:val="1"/>
+      <w:numFmt w:val="bullet"/>
+      <w:lvlText w:val=""/>
+      <w:lvlJc w:val="left"/>
+      <w:pPr>
+        <w:tabs>
+          <w:tab w:val="num" w:pos="2880"/>
+        </w:tabs>
+        <w:ind w:left="2880" w:hanging="360"/>
+      </w:pPr>
+      <w:rPr>
+        <w:rFonts w:ascii="Wingdings" w:hAnsi="Wingdings" w:hint="default"/>
+        <w:sz w:val="20"/>
+      </w:rPr>
+    </w:lvl>
+    <w:lvl w:ilvl="4" w:tentative="1">
+      <w:start w:val="1"/>
+      <w:numFmt w:val="bullet"/>
+      <w:lvlText w:val=""/>
+      <w:lvlJc w:val="left"/>
+      <w:pPr>
+        <w:tabs>
+          <w:tab w:val="num" w:pos="3600"/>
+        </w:tabs>
+        <w:ind w:left="3600" w:hanging="360"/>
+      </w:pPr>
+      <w:rPr>
+        <w:rFonts w:ascii="Wingdings" w:hAnsi="Wingdings" w:hint="default"/>
+        <w:sz w:val="20"/>
+      </w:rPr>
+    </w:lvl>
+    <w:lvl w:ilvl="5" w:tentative="1">
+      <w:start w:val="1"/>
+      <w:numFmt w:val="bullet"/>
+      <w:lvlText w:val=""/>
+      <w:lvlJc w:val="left"/>
+      <w:pPr>
+        <w:tabs>
+          <w:tab w:val="num" w:pos="4320"/>
+        </w:tabs>
+        <w:ind w:left="4320" w:hanging="360"/>
+      </w:pPr>
+      <w:rPr>
+        <w:rFonts w:ascii="Wingdings" w:hAnsi="Wingdings" w:hint="default"/>
+        <w:sz w:val="20"/>
+      </w:rPr>
+    </w:lvl>
+    <w:lvl w:ilvl="6" w:tentative="1">
+      <w:start w:val="1"/>
+      <w:numFmt w:val="bullet"/>
+      <w:lvlText w:val=""/>
+      <w:lvlJc w:val="left"/>
+      <w:pPr>
+        <w:tabs>
+          <w:tab w:val="num" w:pos="5040"/>
+        </w:tabs>
+        <w:ind w:left="5040" w:hanging="360"/>
+      </w:pPr>
+      <w:rPr>
+        <w:rFonts w:ascii="Wingdings" w:hAnsi="Wingdings" w:hint="default"/>
+        <w:sz w:val="20"/>
+      </w:rPr>
+    </w:lvl>
+    <w:lvl w:ilvl="7" w:tentative="1">
+      <w:start w:val="1"/>
+      <w:numFmt w:val="bullet"/>
+      <w:lvlText w:val=""/>
+      <w:lvlJc w:val="left"/>
+      <w:pPr>
+        <w:tabs>
+          <w:tab w:val="num" w:pos="5760"/>
+        </w:tabs>
+        <w:ind w:left="5760" w:hanging="360"/>
+      </w:pPr>
+      <w:rPr>
+        <w:rFonts w:ascii="Wingdings" w:hAnsi="Wingdings" w:hint="default"/>
+        <w:sz w:val="20"/>
+      </w:rPr>
+    </w:lvl>
+    <w:lvl w:ilvl="8" w:tentative="1">
+      <w:start w:val="1"/>
+      <w:numFmt w:val="bullet"/>
+      <w:lvlText w:val=""/>
+      <w:lvlJc w:val="left"/>
+      <w:pPr>
+        <w:tabs>
+          <w:tab w:val="num" w:pos="6480"/>
+        </w:tabs>
+        <w:ind w:left="6480" w:hanging="360"/>
+      </w:pPr>
+      <w:rPr>
+        <w:rFonts w:ascii="Wingdings" w:hAnsi="Wingdings" w:hint="default"/>
+        <w:sz w:val="20"/>
+      </w:rPr>
+    </w:lvl>
+  </w:abstractNum>
+  <w:abstractNum w:abstractNumId="12" w15:restartNumberingAfterBreak="0">
+    <w:nsid w:val="61DF6FB6"/>
+    <w:multiLevelType w:val="multilevel"/>
+    <w:tmpl w:val="B6A69BF2"/>
+    <w:lvl w:ilvl="0">
+      <w:start w:val="1"/>
+      <w:numFmt w:val="bullet"/>
+      <w:lvlText w:val=""/>
+      <w:lvlJc w:val="left"/>
+      <w:pPr>
+        <w:tabs>
+          <w:tab w:val="num" w:pos="720"/>
+        </w:tabs>
+        <w:ind w:left="720" w:hanging="360"/>
+      </w:pPr>
+      <w:rPr>
+        <w:rFonts w:ascii="Symbol" w:hAnsi="Symbol" w:hint="default"/>
+        <w:sz w:val="20"/>
+      </w:rPr>
+    </w:lvl>
+    <w:lvl w:ilvl="1" w:tentative="1">
+      <w:start w:val="1"/>
+      <w:numFmt w:val="bullet"/>
+      <w:lvlText w:val="o"/>
+      <w:lvlJc w:val="left"/>
+      <w:pPr>
+        <w:tabs>
+          <w:tab w:val="num" w:pos="1440"/>
+        </w:tabs>
+        <w:ind w:left="1440" w:hanging="360"/>
+      </w:pPr>
+      <w:rPr>
+        <w:rFonts w:ascii="Courier New" w:hAnsi="Courier New" w:hint="default"/>
+        <w:sz w:val="20"/>
+      </w:rPr>
+    </w:lvl>
+    <w:lvl w:ilvl="2" w:tentative="1">
+      <w:start w:val="1"/>
+      <w:numFmt w:val="bullet"/>
+      <w:lvlText w:val=""/>
+      <w:lvlJc w:val="left"/>
+      <w:pPr>
+        <w:tabs>
+          <w:tab w:val="num" w:pos="2160"/>
+        </w:tabs>
+        <w:ind w:left="2160" w:hanging="360"/>
+      </w:pPr>
+      <w:rPr>
+        <w:rFonts w:ascii="Wingdings" w:hAnsi="Wingdings" w:hint="default"/>
+        <w:sz w:val="20"/>
+      </w:rPr>
+    </w:lvl>
+    <w:lvl w:ilvl="3" w:tentative="1">
+      <w:start w:val="1"/>
+      <w:numFmt w:val="bullet"/>
+      <w:lvlText w:val=""/>
+      <w:lvlJc w:val="left"/>
+      <w:pPr>
+        <w:tabs>
+          <w:tab w:val="num" w:pos="2880"/>
+        </w:tabs>
+        <w:ind w:left="2880" w:hanging="360"/>
+      </w:pPr>
+      <w:rPr>
+        <w:rFonts w:ascii="Wingdings" w:hAnsi="Wingdings" w:hint="default"/>
+        <w:sz w:val="20"/>
+      </w:rPr>
+    </w:lvl>
+    <w:lvl w:ilvl="4" w:tentative="1">
+      <w:start w:val="1"/>
+      <w:numFmt w:val="bullet"/>
+      <w:lvlText w:val=""/>
+      <w:lvlJc w:val="left"/>
+      <w:pPr>
+        <w:tabs>
+          <w:tab w:val="num" w:pos="3600"/>
+        </w:tabs>
+        <w:ind w:left="3600" w:hanging="360"/>
+      </w:pPr>
+      <w:rPr>
+        <w:rFonts w:ascii="Wingdings" w:hAnsi="Wingdings" w:hint="default"/>
+        <w:sz w:val="20"/>
+      </w:rPr>
+    </w:lvl>
+    <w:lvl w:ilvl="5" w:tentative="1">
+      <w:start w:val="1"/>
+      <w:numFmt w:val="bullet"/>
+      <w:lvlText w:val=""/>
+      <w:lvlJc w:val="left"/>
+      <w:pPr>
+        <w:tabs>
+          <w:tab w:val="num" w:pos="4320"/>
+        </w:tabs>
+        <w:ind w:left="4320" w:hanging="360"/>
+      </w:pPr>
+      <w:rPr>
+        <w:rFonts w:ascii="Wingdings" w:hAnsi="Wingdings" w:hint="default"/>
+        <w:sz w:val="20"/>
+      </w:rPr>
+    </w:lvl>
+    <w:lvl w:ilvl="6" w:tentative="1">
+      <w:start w:val="1"/>
+      <w:numFmt w:val="bullet"/>
+      <w:lvlText w:val=""/>
+      <w:lvlJc w:val="left"/>
+      <w:pPr>
+        <w:tabs>
+          <w:tab w:val="num" w:pos="5040"/>
+        </w:tabs>
+        <w:ind w:left="5040" w:hanging="360"/>
+      </w:pPr>
+      <w:rPr>
+        <w:rFonts w:ascii="Wingdings" w:hAnsi="Wingdings" w:hint="default"/>
+        <w:sz w:val="20"/>
+      </w:rPr>
+    </w:lvl>
+    <w:lvl w:ilvl="7" w:tentative="1">
+      <w:start w:val="1"/>
+      <w:numFmt w:val="bullet"/>
+      <w:lvlText w:val=""/>
+      <w:lvlJc w:val="left"/>
+      <w:pPr>
+        <w:tabs>
+          <w:tab w:val="num" w:pos="5760"/>
+        </w:tabs>
+        <w:ind w:left="5760" w:hanging="360"/>
+      </w:pPr>
+      <w:rPr>
+        <w:rFonts w:ascii="Wingdings" w:hAnsi="Wingdings" w:hint="default"/>
+        <w:sz w:val="20"/>
+      </w:rPr>
+    </w:lvl>
+    <w:lvl w:ilvl="8" w:tentative="1">
+      <w:start w:val="1"/>
+      <w:numFmt w:val="bullet"/>
+      <w:lvlText w:val=""/>
+      <w:lvlJc w:val="left"/>
+      <w:pPr>
+        <w:tabs>
+          <w:tab w:val="num" w:pos="6480"/>
+        </w:tabs>
+        <w:ind w:left="6480" w:hanging="360"/>
+      </w:pPr>
+      <w:rPr>
+        <w:rFonts w:ascii="Wingdings" w:hAnsi="Wingdings" w:hint="default"/>
+        <w:sz w:val="20"/>
+      </w:rPr>
+    </w:lvl>
+  </w:abstractNum>
+  <w:abstractNum w:abstractNumId="13" w15:restartNumberingAfterBreak="0">
+    <w:nsid w:val="7C0402CE"/>
+    <w:multiLevelType w:val="multilevel"/>
+    <w:tmpl w:val="9326BDB0"/>
+    <w:lvl w:ilvl="0">
+      <w:start w:val="1"/>
+      <w:numFmt w:val="bullet"/>
+      <w:lvlText w:val=""/>
+      <w:lvlJc w:val="left"/>
+      <w:pPr>
+        <w:tabs>
+          <w:tab w:val="num" w:pos="720"/>
+        </w:tabs>
+        <w:ind w:left="720" w:hanging="360"/>
+      </w:pPr>
+      <w:rPr>
+        <w:rFonts w:ascii="Symbol" w:hAnsi="Symbol" w:hint="default"/>
+        <w:sz w:val="20"/>
+      </w:rPr>
+    </w:lvl>
+    <w:lvl w:ilvl="1" w:tentative="1">
+      <w:start w:val="1"/>
+      <w:numFmt w:val="bullet"/>
+      <w:lvlText w:val="o"/>
+      <w:lvlJc w:val="left"/>
+      <w:pPr>
+        <w:tabs>
+          <w:tab w:val="num" w:pos="1440"/>
+        </w:tabs>
+        <w:ind w:left="1440" w:hanging="360"/>
+      </w:pPr>
+      <w:rPr>
+        <w:rFonts w:ascii="Courier New" w:hAnsi="Courier New" w:hint="default"/>
+        <w:sz w:val="20"/>
+      </w:rPr>
+    </w:lvl>
+    <w:lvl w:ilvl="2" w:tentative="1">
+      <w:start w:val="1"/>
+      <w:numFmt w:val="bullet"/>
+      <w:lvlText w:val=""/>
+      <w:lvlJc w:val="left"/>
+      <w:pPr>
+        <w:tabs>
+          <w:tab w:val="num" w:pos="2160"/>
+        </w:tabs>
+        <w:ind w:left="2160" w:hanging="360"/>
+      </w:pPr>
+      <w:rPr>
+        <w:rFonts w:ascii="Wingdings" w:hAnsi="Wingdings" w:hint="default"/>
+        <w:sz w:val="20"/>
+      </w:rPr>
+    </w:lvl>
+    <w:lvl w:ilvl="3" w:tentative="1">
+      <w:start w:val="1"/>
+      <w:numFmt w:val="bullet"/>
+      <w:lvlText w:val=""/>
+      <w:lvlJc w:val="left"/>
+      <w:pPr>
+        <w:tabs>
+          <w:tab w:val="num" w:pos="2880"/>
+        </w:tabs>
+        <w:ind w:left="2880" w:hanging="360"/>
+      </w:pPr>
+      <w:rPr>
+        <w:rFonts w:ascii="Wingdings" w:hAnsi="Wingdings" w:hint="default"/>
+        <w:sz w:val="20"/>
+      </w:rPr>
+    </w:lvl>
+    <w:lvl w:ilvl="4" w:tentative="1">
+      <w:start w:val="1"/>
+      <w:numFmt w:val="bullet"/>
+      <w:lvlText w:val=""/>
+      <w:lvlJc w:val="left"/>
+      <w:pPr>
+        <w:tabs>
+          <w:tab w:val="num" w:pos="3600"/>
+        </w:tabs>
+        <w:ind w:left="3600" w:hanging="360"/>
+      </w:pPr>
+      <w:rPr>
+        <w:rFonts w:ascii="Wingdings" w:hAnsi="Wingdings" w:hint="default"/>
+        <w:sz w:val="20"/>
+      </w:rPr>
+    </w:lvl>
+    <w:lvl w:ilvl="5" w:tentative="1">
+      <w:start w:val="1"/>
+      <w:numFmt w:val="bullet"/>
+      <w:lvlText w:val=""/>
+      <w:lvlJc w:val="left"/>
+      <w:pPr>
+        <w:tabs>
+          <w:tab w:val="num" w:pos="4320"/>
+        </w:tabs>
+        <w:ind w:left="4320" w:hanging="360"/>
+      </w:pPr>
+      <w:rPr>
+        <w:rFonts w:ascii="Wingdings" w:hAnsi="Wingdings" w:hint="default"/>
+        <w:sz w:val="20"/>
+      </w:rPr>
+    </w:lvl>
+    <w:lvl w:ilvl="6" w:tentative="1">
+      <w:start w:val="1"/>
+      <w:numFmt w:val="bullet"/>
+      <w:lvlText w:val=""/>
+      <w:lvlJc w:val="left"/>
+      <w:pPr>
+        <w:tabs>
+          <w:tab w:val="num" w:pos="5040"/>
+        </w:tabs>
+        <w:ind w:left="5040" w:hanging="360"/>
+      </w:pPr>
+      <w:rPr>
+        <w:rFonts w:ascii="Wingdings" w:hAnsi="Wingdings" w:hint="default"/>
+        <w:sz w:val="20"/>
+      </w:rPr>
+    </w:lvl>
+    <w:lvl w:ilvl="7" w:tentative="1">
+      <w:start w:val="1"/>
+      <w:numFmt w:val="bullet"/>
+      <w:lvlText w:val=""/>
+      <w:lvlJc w:val="left"/>
+      <w:pPr>
+        <w:tabs>
+          <w:tab w:val="num" w:pos="5760"/>
+        </w:tabs>
+        <w:ind w:left="5760" w:hanging="360"/>
+      </w:pPr>
+      <w:rPr>
+        <w:rFonts w:ascii="Wingdings" w:hAnsi="Wingdings" w:hint="default"/>
+        <w:sz w:val="20"/>
+      </w:rPr>
+    </w:lvl>
+    <w:lvl w:ilvl="8" w:tentative="1">
+      <w:start w:val="1"/>
+      <w:numFmt w:val="bullet"/>
+      <w:lvlText w:val=""/>
+      <w:lvlJc w:val="left"/>
+      <w:pPr>
+        <w:tabs>
+          <w:tab w:val="num" w:pos="6480"/>
+        </w:tabs>
+        <w:ind w:left="6480" w:hanging="360"/>
+      </w:pPr>
+      <w:rPr>
+        <w:rFonts w:ascii="Wingdings" w:hAnsi="Wingdings" w:hint="default"/>
+        <w:sz w:val="20"/>
+      </w:rPr>
+    </w:lvl>
+  </w:abstractNum>
+  <w:abstractNum w:abstractNumId="14" w15:restartNumberingAfterBreak="0">
+    <w:nsid w:val="7F7A3246"/>
+    <w:multiLevelType w:val="multilevel"/>
+    <w:tmpl w:val="E50ECC22"/>
+    <w:lvl w:ilvl="0">
+      <w:start w:val="1"/>
+      <w:numFmt w:val="bullet"/>
+      <w:lvlText w:val=""/>
+      <w:lvlJc w:val="left"/>
+      <w:pPr>
+        <w:tabs>
+          <w:tab w:val="num" w:pos="720"/>
+        </w:tabs>
+        <w:ind w:left="720" w:hanging="360"/>
+      </w:pPr>
+      <w:rPr>
+        <w:rFonts w:ascii="Symbol" w:hAnsi="Symbol" w:hint="default"/>
+        <w:sz w:val="20"/>
+      </w:rPr>
+    </w:lvl>
+    <w:lvl w:ilvl="1" w:tentative="1">
+      <w:start w:val="1"/>
+      <w:numFmt w:val="bullet"/>
+      <w:lvlText w:val="o"/>
+      <w:lvlJc w:val="left"/>
+      <w:pPr>
+        <w:tabs>
+          <w:tab w:val="num" w:pos="1440"/>
+        </w:tabs>
+        <w:ind w:left="1440" w:hanging="360"/>
+      </w:pPr>
+      <w:rPr>
+        <w:rFonts w:ascii="Courier New" w:hAnsi="Courier New" w:hint="default"/>
+        <w:sz w:val="20"/>
+      </w:rPr>
+    </w:lvl>
+    <w:lvl w:ilvl="2" w:tentative="1">
+      <w:start w:val="1"/>
+      <w:numFmt w:val="bullet"/>
+      <w:lvlText w:val=""/>
+      <w:lvlJc w:val="left"/>
+      <w:pPr>
+        <w:tabs>
+          <w:tab w:val="num" w:pos="2160"/>
+        </w:tabs>
+        <w:ind w:left="2160" w:hanging="360"/>
+      </w:pPr>
+      <w:rPr>
+        <w:rFonts w:ascii="Wingdings" w:hAnsi="Wingdings" w:hint="default"/>
+        <w:sz w:val="20"/>
+      </w:rPr>
+    </w:lvl>
+    <w:lvl w:ilvl="3" w:tentative="1">
+      <w:start w:val="1"/>
+      <w:numFmt w:val="bullet"/>
+      <w:lvlText w:val=""/>
+      <w:lvlJc w:val="left"/>
+      <w:pPr>
+        <w:tabs>
+          <w:tab w:val="num" w:pos="2880"/>
+        </w:tabs>
+        <w:ind w:left="2880" w:hanging="360"/>
+      </w:pPr>
+      <w:rPr>
+        <w:rFonts w:ascii="Wingdings" w:hAnsi="Wingdings" w:hint="default"/>
+        <w:sz w:val="20"/>
+      </w:rPr>
+    </w:lvl>
+    <w:lvl w:ilvl="4" w:tentative="1">
+      <w:start w:val="1"/>
+      <w:numFmt w:val="bullet"/>
+      <w:lvlText w:val=""/>
+      <w:lvlJc w:val="left"/>
+      <w:pPr>
+        <w:tabs>
+          <w:tab w:val="num" w:pos="3600"/>
+        </w:tabs>
+        <w:ind w:left="3600" w:hanging="360"/>
+      </w:pPr>
+      <w:rPr>
+        <w:rFonts w:ascii="Wingdings" w:hAnsi="Wingdings" w:hint="default"/>
+        <w:sz w:val="20"/>
+      </w:rPr>
+    </w:lvl>
+    <w:lvl w:ilvl="5" w:tentative="1">
+      <w:start w:val="1"/>
+      <w:numFmt w:val="bullet"/>
+      <w:lvlText w:val=""/>
+      <w:lvlJc w:val="left"/>
+      <w:pPr>
+        <w:tabs>
+          <w:tab w:val="num" w:pos="4320"/>
+        </w:tabs>
+        <w:ind w:left="4320" w:hanging="360"/>
+      </w:pPr>
+      <w:rPr>
+        <w:rFonts w:ascii="Wingdings" w:hAnsi="Wingdings" w:hint="default"/>
+        <w:sz w:val="20"/>
+      </w:rPr>
+    </w:lvl>
+    <w:lvl w:ilvl="6" w:tentative="1">
+      <w:start w:val="1"/>
+      <w:numFmt w:val="bullet"/>
+      <w:lvlText w:val=""/>
+      <w:lvlJc w:val="left"/>
+      <w:pPr>
+        <w:tabs>
+          <w:tab w:val="num" w:pos="5040"/>
+        </w:tabs>
+        <w:ind w:left="5040" w:hanging="360"/>
+      </w:pPr>
+      <w:rPr>
+        <w:rFonts w:ascii="Wingdings" w:hAnsi="Wingdings" w:hint="default"/>
+        <w:sz w:val="20"/>
+      </w:rPr>
+    </w:lvl>
+    <w:lvl w:ilvl="7" w:tentative="1">
+      <w:start w:val="1"/>
+      <w:numFmt w:val="bullet"/>
+      <w:lvlText w:val=""/>
+      <w:lvlJc w:val="left"/>
+      <w:pPr>
+        <w:tabs>
+          <w:tab w:val="num" w:pos="5760"/>
+        </w:tabs>
+        <w:ind w:left="5760" w:hanging="360"/>
+      </w:pPr>
+      <w:rPr>
+        <w:rFonts w:ascii="Wingdings" w:hAnsi="Wingdings" w:hint="default"/>
+        <w:sz w:val="20"/>
+      </w:rPr>
+    </w:lvl>
+    <w:lvl w:ilvl="8" w:tentative="1">
+      <w:start w:val="1"/>
+      <w:numFmt w:val="bullet"/>
+      <w:lvlText w:val=""/>
+      <w:lvlJc w:val="left"/>
+      <w:pPr>
+        <w:tabs>
+          <w:tab w:val="num" w:pos="6480"/>
+        </w:tabs>
+        <w:ind w:left="6480" w:hanging="360"/>
+      </w:pPr>
+      <w:rPr>
+        <w:rFonts w:ascii="Wingdings" w:hAnsi="Wingdings" w:hint="default"/>
+        <w:sz w:val="20"/>
+      </w:rPr>
+    </w:lvl>
+  </w:abstractNum>
+  <w:num w:numId="1" w16cid:durableId="2108958757">
+    <w:abstractNumId w:val="12"/>
+  </w:num>
+  <w:num w:numId="2" w16cid:durableId="693657202">
+    <w:abstractNumId w:val="8"/>
+  </w:num>
+  <w:num w:numId="3" w16cid:durableId="2128230676">
+    <w:abstractNumId w:val="0"/>
+  </w:num>
+  <w:num w:numId="4" w16cid:durableId="1426343845">
+    <w:abstractNumId w:val="13"/>
+  </w:num>
+  <w:num w:numId="5" w16cid:durableId="1787968426">
+    <w:abstractNumId w:val="7"/>
+  </w:num>
+  <w:num w:numId="6" w16cid:durableId="1196115182">
+    <w:abstractNumId w:val="4"/>
+  </w:num>
+  <w:num w:numId="7" w16cid:durableId="186993423">
+    <w:abstractNumId w:val="3"/>
+  </w:num>
+  <w:num w:numId="8" w16cid:durableId="597299980">
+    <w:abstractNumId w:val="6"/>
+  </w:num>
+  <w:num w:numId="9" w16cid:durableId="1301307395">
+    <w:abstractNumId w:val="10"/>
+  </w:num>
+  <w:num w:numId="10" w16cid:durableId="1266384481">
+    <w:abstractNumId w:val="1"/>
+  </w:num>
+  <w:num w:numId="11" w16cid:durableId="1793791549">
+    <w:abstractNumId w:val="5"/>
+  </w:num>
+  <w:num w:numId="12" w16cid:durableId="311523638">
+    <w:abstractNumId w:val="9"/>
+  </w:num>
+  <w:num w:numId="13" w16cid:durableId="1192499155">
+    <w:abstractNumId w:val="11"/>
+  </w:num>
+  <w:num w:numId="14" w16cid:durableId="1721661707">
+    <w:abstractNumId w:val="2"/>
+  </w:num>
+  <w:num w:numId="15" w16cid:durableId="1962493923">
+    <w:abstractNumId w:val="14"/>
+  </w:num>
+</w:numbering>
 </file>
 
 <file path=word/styles.xml><?xml version="1.0" encoding="utf-8"?>
